--- a/trunk/Document/Tasks/Task7-2.docx
+++ b/trunk/Document/Tasks/Task7-2.docx
@@ -149,8 +149,18 @@
           <w:szCs w:val="24"/>
           <w:lang w:val="en-US"/>
         </w:rPr>
-        <w:t>, HTML, Jqery, Css…), cách tạo grid như thế nào (nói sơ) ?</w:t>
-      </w:r>
+        <w:t>, HTML, Jqery, Css…), cách tạo grid như thế nào (nói sơ</w:t>
+      </w:r>
+      <w:proofErr w:type="gramStart"/>
+      <w:r>
+        <w:rPr>
+          <w:sz w:val="24"/>
+          <w:szCs w:val="24"/>
+          <w:lang w:val="en-US"/>
+        </w:rPr>
+        <w:t>) ?</w:t>
+      </w:r>
+      <w:proofErr w:type="gramEnd"/>
     </w:p>
     <w:p>
       <w:pPr>
@@ -223,7 +233,16 @@
           <w:szCs w:val="24"/>
           <w:lang w:val="en-US"/>
         </w:rPr>
-        <w:t>phân trang</w:t>
+        <w:t xml:space="preserve">phân </w:t>
+      </w:r>
+      <w:proofErr w:type="gramStart"/>
+      <w:r>
+        <w:rPr>
+          <w:sz w:val="24"/>
+          <w:szCs w:val="24"/>
+          <w:lang w:val="en-US"/>
+        </w:rPr>
+        <w:t>trang</w:t>
       </w:r>
       <w:r>
         <w:rPr>
@@ -241,6 +260,7 @@
         </w:rPr>
         <w:t>?</w:t>
       </w:r>
+      <w:proofErr w:type="gramEnd"/>
     </w:p>
     <w:p>
       <w:pPr>
@@ -277,7 +297,25 @@
           <w:szCs w:val="24"/>
           <w:lang w:val="en-US"/>
         </w:rPr>
-        <w:t xml:space="preserve">hiển thị theo </w:t>
+        <w:t xml:space="preserve">hiển thị </w:t>
+      </w:r>
+      <w:proofErr w:type="gramStart"/>
+      <w:r>
+        <w:rPr>
+          <w:sz w:val="24"/>
+          <w:szCs w:val="24"/>
+          <w:lang w:val="en-US"/>
+        </w:rPr>
+        <w:t>theo</w:t>
+      </w:r>
+      <w:proofErr w:type="gramEnd"/>
+      <w:r>
+        <w:rPr>
+          <w:sz w:val="24"/>
+          <w:szCs w:val="24"/>
+          <w:lang w:val="en-US"/>
+        </w:rPr>
+        <w:t xml:space="preserve"> </w:t>
       </w:r>
       <w:r>
         <w:rPr>
@@ -472,8 +510,18 @@
           <w:szCs w:val="24"/>
           <w:lang w:val="en-US"/>
         </w:rPr>
-        <w:t>Sơ lược cách làm: sử dụng những thư viện gì (Zend Form, Zend Decorator, HTML, Jqery, Css…), cách tạo grid như thế nào (nói sơ) ?</w:t>
-      </w:r>
+        <w:t>Sơ lược cách làm: sử dụng những thư viện gì (Zend Form, Zend Decorator, HTML, Jqery, Css…), cách tạo grid như thế nào (nói sơ</w:t>
+      </w:r>
+      <w:proofErr w:type="gramStart"/>
+      <w:r>
+        <w:rPr>
+          <w:sz w:val="24"/>
+          <w:szCs w:val="24"/>
+          <w:lang w:val="en-US"/>
+        </w:rPr>
+        <w:t>) ?</w:t>
+      </w:r>
+      <w:proofErr w:type="gramEnd"/>
     </w:p>
     <w:p>
       <w:pPr>
@@ -538,8 +586,18 @@
           <w:szCs w:val="24"/>
           <w:lang w:val="en-US"/>
         </w:rPr>
-        <w:t>Dễ dàng mở rộng hay không: Tích hợp phân trang? Lọc (filter) ?</w:t>
-      </w:r>
+        <w:t>Dễ dàng mở rộng hay không: Tích hợp phân trang? Lọc (filter</w:t>
+      </w:r>
+      <w:proofErr w:type="gramStart"/>
+      <w:r>
+        <w:rPr>
+          <w:sz w:val="24"/>
+          <w:szCs w:val="24"/>
+          <w:lang w:val="en-US"/>
+        </w:rPr>
+        <w:t>) ?</w:t>
+      </w:r>
+      <w:proofErr w:type="gramEnd"/>
     </w:p>
     <w:p>
       <w:pPr>
@@ -686,8 +744,224 @@
         </w:rPr>
         <w:t xml:space="preserve"> ( và các Controller khác )</w:t>
       </w:r>
+    </w:p>
+    <w:p>
+      <w:pPr>
+        <w:pStyle w:val="ListParagraph"/>
+        <w:numPr>
+          <w:ilvl w:val="0"/>
+          <w:numId w:val="10"/>
+        </w:numPr>
+        <w:rPr>
+          <w:sz w:val="24"/>
+          <w:szCs w:val="24"/>
+          <w:lang w:val="en-US"/>
+        </w:rPr>
+      </w:pPr>
+      <w:r>
+        <w:rPr>
+          <w:sz w:val="24"/>
+          <w:szCs w:val="24"/>
+          <w:lang w:val="en-US"/>
+        </w:rPr>
+        <w:t>Demo bằng Source3 (thêm dữ liệu mẫu nếu cần).</w:t>
+      </w:r>
+    </w:p>
+    <w:p>
+      <w:pPr>
+        <w:pStyle w:val="ListParagraph"/>
+        <w:rPr>
+          <w:sz w:val="24"/>
+          <w:szCs w:val="24"/>
+          <w:lang w:val="en-US"/>
+        </w:rPr>
+      </w:pPr>
+    </w:p>
+    <w:p>
+      <w:pPr>
+        <w:pStyle w:val="ListParagraph"/>
+        <w:rPr>
+          <w:sz w:val="24"/>
+          <w:szCs w:val="24"/>
+          <w:lang w:val="en-US"/>
+        </w:rPr>
+      </w:pPr>
+    </w:p>
+    <w:p>
+      <w:pPr>
+        <w:pStyle w:val="ListParagraph"/>
+        <w:numPr>
+          <w:ilvl w:val="0"/>
+          <w:numId w:val="9"/>
+        </w:numPr>
+        <w:rPr>
+          <w:sz w:val="24"/>
+          <w:szCs w:val="24"/>
+          <w:lang w:val="en-US"/>
+        </w:rPr>
+      </w:pPr>
+      <w:r>
+        <w:rPr>
+          <w:sz w:val="24"/>
+          <w:szCs w:val="24"/>
+          <w:lang w:val="en-US"/>
+        </w:rPr>
+        <w:t>BaoDD: - Tiếp tục Design Admin template – 2 ngày</w:t>
+      </w:r>
+    </w:p>
+    <w:p>
+      <w:pPr>
+        <w:pStyle w:val="ListParagraph"/>
+        <w:numPr>
+          <w:ilvl w:val="0"/>
+          <w:numId w:val="10"/>
+        </w:numPr>
+        <w:rPr>
+          <w:sz w:val="24"/>
+          <w:szCs w:val="24"/>
+          <w:lang w:val="en-US"/>
+        </w:rPr>
+      </w:pPr>
+      <w:r>
+        <w:rPr>
+          <w:sz w:val="24"/>
+          <w:szCs w:val="24"/>
+          <w:lang w:val="en-US"/>
+        </w:rPr>
+        <w:t>Thay đổi một số hình ảnh ….</w:t>
+      </w:r>
+    </w:p>
+    <w:p>
+      <w:pPr>
+        <w:pStyle w:val="ListParagraph"/>
+        <w:numPr>
+          <w:ilvl w:val="0"/>
+          <w:numId w:val="10"/>
+        </w:numPr>
+        <w:rPr>
+          <w:sz w:val="24"/>
+          <w:szCs w:val="24"/>
+          <w:lang w:val="en-US"/>
+        </w:rPr>
+      </w:pPr>
+      <w:r>
+        <w:rPr>
+          <w:sz w:val="24"/>
+          <w:szCs w:val="24"/>
+          <w:lang w:val="en-US"/>
+        </w:rPr>
+        <w:t>Tham khảo cách chèn ảnh trong CSS và phtml của Tomato hay của HuyDV, chọn cách tối ưu nhất</w:t>
+      </w:r>
+    </w:p>
+    <w:p>
+      <w:pPr>
+        <w:pStyle w:val="ListParagraph"/>
+        <w:numPr>
+          <w:ilvl w:val="0"/>
+          <w:numId w:val="10"/>
+        </w:numPr>
+        <w:rPr>
+          <w:sz w:val="24"/>
+          <w:szCs w:val="24"/>
+          <w:lang w:val="en-US"/>
+        </w:rPr>
+      </w:pPr>
+      <w:r>
+        <w:rPr>
+          <w:sz w:val="24"/>
+          <w:szCs w:val="24"/>
+          <w:lang w:val="en-US"/>
+        </w:rPr>
+        <w:t>Thêm những class trong css cho những thành phần độ</w:t>
+      </w:r>
+      <w:r>
+        <w:rPr>
+          <w:sz w:val="24"/>
+          <w:szCs w:val="24"/>
+          <w:lang w:val="en-US"/>
+        </w:rPr>
+        <w:t>ng: button, title, border…</w:t>
+      </w:r>
+    </w:p>
+    <w:p>
+      <w:pPr>
+        <w:pStyle w:val="ListParagraph"/>
+        <w:rPr>
+          <w:sz w:val="24"/>
+          <w:szCs w:val="24"/>
+          <w:lang w:val="en-US"/>
+        </w:rPr>
+      </w:pPr>
+    </w:p>
+    <w:p>
+      <w:pPr>
+        <w:pStyle w:val="ListParagraph"/>
+        <w:numPr>
+          <w:ilvl w:val="0"/>
+          <w:numId w:val="9"/>
+        </w:numPr>
+        <w:rPr>
+          <w:sz w:val="24"/>
+          <w:szCs w:val="24"/>
+          <w:lang w:val="en-US"/>
+        </w:rPr>
+      </w:pPr>
+      <w:r>
+        <w:rPr>
+          <w:sz w:val="24"/>
+          <w:szCs w:val="24"/>
+          <w:lang w:val="en-US"/>
+        </w:rPr>
+        <w:t>HuyNV</w:t>
+      </w:r>
+      <w:r>
+        <w:rPr>
+          <w:sz w:val="24"/>
+          <w:szCs w:val="24"/>
+          <w:lang w:val="en-US"/>
+        </w:rPr>
+        <w:t xml:space="preserve">: </w:t>
+      </w:r>
+      <w:r>
+        <w:rPr>
+          <w:sz w:val="24"/>
+          <w:szCs w:val="24"/>
+          <w:lang w:val="en-US"/>
+        </w:rPr>
+        <w:t>Tiếp tục Design Admin template – 2 ngày</w:t>
+      </w:r>
+    </w:p>
+    <w:p>
+      <w:pPr>
+        <w:pStyle w:val="ListParagraph"/>
+        <w:numPr>
+          <w:ilvl w:val="0"/>
+          <w:numId w:val="10"/>
+        </w:numPr>
+        <w:rPr>
+          <w:sz w:val="24"/>
+          <w:szCs w:val="24"/>
+          <w:lang w:val="en-US"/>
+        </w:rPr>
+      </w:pPr>
+      <w:r>
+        <w:rPr>
+          <w:sz w:val="24"/>
+          <w:szCs w:val="24"/>
+          <w:lang w:val="en-US"/>
+        </w:rPr>
+        <w:t xml:space="preserve">Thêm mục login (chỉ cần có cái link trỏ tới Administrator </w:t>
+      </w:r>
       <w:bookmarkStart w:id="0" w:name="_GoBack"/>
       <w:bookmarkEnd w:id="0"/>
+      <w:r>
+        <w:rPr>
+          <w:sz w:val="24"/>
+          <w:szCs w:val="24"/>
+          <w:lang w:val="en-US"/>
+        </w:rPr>
+        <w:t>)</w:t>
+      </w:r>
     </w:p>
     <w:p>
       <w:pPr>
@@ -708,22 +982,157 @@
           <w:szCs w:val="24"/>
           <w:lang w:val="en-US"/>
         </w:rPr>
-        <w:t>Demo bằng Source3 (thêm dữ liệu mẫu nếu cần).</w:t>
-      </w:r>
-    </w:p>
-    <w:p>
-      <w:pPr>
-        <w:pStyle w:val="ListParagraph"/>
-        <w:rPr>
-          <w:sz w:val="24"/>
-          <w:szCs w:val="24"/>
-          <w:lang w:val="en-US"/>
-        </w:rPr>
-      </w:pPr>
-    </w:p>
-    <w:p>
-      <w:pPr>
-        <w:pStyle w:val="ListParagraph"/>
+        <w:t>Thêm hình ảnh nếu cần.</w:t>
+      </w:r>
+    </w:p>
+    <w:p>
+      <w:pPr>
+        <w:pStyle w:val="ListParagraph"/>
+        <w:numPr>
+          <w:ilvl w:val="0"/>
+          <w:numId w:val="10"/>
+        </w:numPr>
+        <w:rPr>
+          <w:sz w:val="24"/>
+          <w:szCs w:val="24"/>
+          <w:lang w:val="en-US"/>
+        </w:rPr>
+      </w:pPr>
+      <w:r>
+        <w:rPr>
+          <w:sz w:val="24"/>
+          <w:szCs w:val="24"/>
+          <w:lang w:val="en-US"/>
+        </w:rPr>
+        <w:t>Thêm một Template 3 cột ( 2 cột nhỏ bên trái &amp; 1 cột lớn bên phải)</w:t>
+      </w:r>
+    </w:p>
+    <w:p>
+      <w:pPr>
+        <w:pStyle w:val="ListParagraph"/>
+        <w:numPr>
+          <w:ilvl w:val="0"/>
+          <w:numId w:val="10"/>
+        </w:numPr>
+        <w:rPr>
+          <w:sz w:val="24"/>
+          <w:szCs w:val="24"/>
+          <w:lang w:val="en-US"/>
+        </w:rPr>
+      </w:pPr>
+      <w:r>
+        <w:rPr>
+          <w:sz w:val="24"/>
+          <w:szCs w:val="24"/>
+          <w:lang w:val="en-US"/>
+        </w:rPr>
+        <w:t xml:space="preserve">Thêm một Template </w:t>
+      </w:r>
+      <w:r>
+        <w:rPr>
+          <w:sz w:val="24"/>
+          <w:szCs w:val="24"/>
+          <w:lang w:val="en-US"/>
+        </w:rPr>
+        <w:t xml:space="preserve">2 </w:t>
+      </w:r>
+      <w:r>
+        <w:rPr>
+          <w:sz w:val="24"/>
+          <w:szCs w:val="24"/>
+          <w:lang w:val="en-US"/>
+        </w:rPr>
+        <w:t>cột (</w:t>
+      </w:r>
+      <w:r>
+        <w:rPr>
+          <w:sz w:val="24"/>
+          <w:szCs w:val="24"/>
+          <w:lang w:val="en-US"/>
+        </w:rPr>
+        <w:t xml:space="preserve"> 1</w:t>
+      </w:r>
+      <w:r>
+        <w:rPr>
+          <w:sz w:val="24"/>
+          <w:szCs w:val="24"/>
+          <w:lang w:val="en-US"/>
+        </w:rPr>
+        <w:t xml:space="preserve"> cột nhỏ bên trái &amp; </w:t>
+      </w:r>
+      <w:r>
+        <w:rPr>
+          <w:sz w:val="24"/>
+          <w:szCs w:val="24"/>
+          <w:lang w:val="en-US"/>
+        </w:rPr>
+        <w:t xml:space="preserve">1 </w:t>
+      </w:r>
+      <w:r>
+        <w:rPr>
+          <w:sz w:val="24"/>
+          <w:szCs w:val="24"/>
+          <w:lang w:val="en-US"/>
+        </w:rPr>
+        <w:t>cột lớn bên phải)</w:t>
+      </w:r>
+    </w:p>
+    <w:p>
+      <w:pPr>
+        <w:pStyle w:val="ListParagraph"/>
+        <w:ind w:left="1440"/>
+        <w:rPr>
+          <w:sz w:val="24"/>
+          <w:szCs w:val="24"/>
+          <w:lang w:val="en-US"/>
+        </w:rPr>
+      </w:pPr>
+      <w:proofErr w:type="gramStart"/>
+      <w:r>
+        <w:rPr>
+          <w:sz w:val="24"/>
+          <w:szCs w:val="24"/>
+          <w:lang w:val="en-US"/>
+        </w:rPr>
+        <w:lastRenderedPageBreak/>
+        <w:t>( thiết</w:t>
+      </w:r>
+      <w:proofErr w:type="gramEnd"/>
+      <w:r>
+        <w:rPr>
+          <w:sz w:val="24"/>
+          <w:szCs w:val="24"/>
+          <w:lang w:val="en-US"/>
+        </w:rPr>
+        <w:t xml:space="preserve"> kế CSS và đặt tên ID &amp; Class sao thuận tiện cho dữ liệu động nha, như Blog Yahoo ấy).</w:t>
+      </w:r>
+    </w:p>
+    <w:p>
+      <w:pPr>
+        <w:pStyle w:val="ListParagraph"/>
+        <w:ind w:left="1440"/>
+        <w:rPr>
+          <w:sz w:val="24"/>
+          <w:szCs w:val="24"/>
+          <w:lang w:val="en-US"/>
+        </w:rPr>
+      </w:pPr>
+    </w:p>
+    <w:p>
+      <w:pPr>
+        <w:pStyle w:val="ListParagraph"/>
+        <w:ind w:left="1440"/>
+        <w:rPr>
+          <w:sz w:val="24"/>
+          <w:szCs w:val="24"/>
+          <w:lang w:val="en-US"/>
+        </w:rPr>
+      </w:pPr>
+    </w:p>
+    <w:p>
+      <w:pPr>
+        <w:pStyle w:val="ListParagraph"/>
+        <w:ind w:left="1440"/>
         <w:rPr>
           <w:sz w:val="24"/>
           <w:szCs w:val="24"/>
@@ -750,7 +1159,55 @@
           <w:szCs w:val="24"/>
           <w:lang w:val="en-US"/>
         </w:rPr>
-        <w:t>BaoDD: - Tiếp tục Design Admin template – 2 ngày</w:t>
+        <w:t xml:space="preserve">KhoaVT: để định </w:t>
+      </w:r>
+      <w:r>
+        <w:rPr>
+          <w:sz w:val="24"/>
+          <w:szCs w:val="24"/>
+          <w:lang w:val="en-US"/>
+        </w:rPr>
+        <w:t>dạng</w:t>
+      </w:r>
+      <w:r>
+        <w:rPr>
+          <w:sz w:val="24"/>
+          <w:szCs w:val="24"/>
+          <w:lang w:val="en-US"/>
+        </w:rPr>
+        <w:t xml:space="preserve"> lại Form</w:t>
+      </w:r>
+      <w:r>
+        <w:rPr>
+          <w:sz w:val="24"/>
+          <w:szCs w:val="24"/>
+          <w:lang w:val="en-US"/>
+        </w:rPr>
+        <w:t xml:space="preserve"> </w:t>
+      </w:r>
+      <w:r>
+        <w:rPr>
+          <w:sz w:val="24"/>
+          <w:szCs w:val="24"/>
+          <w:lang w:val="en-US"/>
+        </w:rPr>
+        <w:t xml:space="preserve"> </w:t>
+      </w:r>
+      <w:r>
+        <w:rPr>
+          <w:sz w:val="24"/>
+          <w:szCs w:val="24"/>
+          <w:lang w:val="en-US"/>
+        </w:rPr>
+        <w:t>MenuItem_New_New – (2 hoặc 3 ngày)</w:t>
+      </w:r>
+      <w:r>
+        <w:rPr>
+          <w:sz w:val="24"/>
+          <w:szCs w:val="24"/>
+          <w:lang w:val="en-US"/>
+        </w:rPr>
+        <w:t>:</w:t>
       </w:r>
     </w:p>
     <w:p>
@@ -772,7 +1229,31 @@
           <w:szCs w:val="24"/>
           <w:lang w:val="en-US"/>
         </w:rPr>
-        <w:t>Thay đổi một số hình ảnh ….</w:t>
+        <w:t>Sử dụng Css (</w:t>
+      </w:r>
+      <w:r>
+        <w:rPr>
+          <w:sz w:val="24"/>
+          <w:szCs w:val="24"/>
+          <w:lang w:val="en-US"/>
+        </w:rPr>
+        <w:t xml:space="preserve">và </w:t>
+      </w:r>
+      <w:r>
+        <w:rPr>
+          <w:sz w:val="24"/>
+          <w:szCs w:val="24"/>
+          <w:lang w:val="en-US"/>
+        </w:rPr>
+        <w:t>dùng Zend Decorator nếu cần)</w:t>
+      </w:r>
+      <w:r>
+        <w:rPr>
+          <w:sz w:val="24"/>
+          <w:szCs w:val="24"/>
+          <w:lang w:val="en-US"/>
+        </w:rPr>
+        <w:t>.</w:t>
       </w:r>
     </w:p>
     <w:p>
@@ -794,390 +1275,25 @@
           <w:szCs w:val="24"/>
           <w:lang w:val="en-US"/>
         </w:rPr>
-        <w:t>Tham khảo cách chèn ảnh trong CSS và phtml của Tomato hay của HuyDV, chọn cách tối ưu nhất</w:t>
-      </w:r>
-    </w:p>
-    <w:p>
-      <w:pPr>
-        <w:pStyle w:val="ListParagraph"/>
-        <w:numPr>
-          <w:ilvl w:val="0"/>
-          <w:numId w:val="10"/>
-        </w:numPr>
-        <w:rPr>
-          <w:sz w:val="24"/>
-          <w:szCs w:val="24"/>
-          <w:lang w:val="en-US"/>
-        </w:rPr>
-      </w:pPr>
-      <w:r>
-        <w:rPr>
-          <w:sz w:val="24"/>
-          <w:szCs w:val="24"/>
-          <w:lang w:val="en-US"/>
-        </w:rPr>
-        <w:t>Thêm những class trong css cho những thành phần độ</w:t>
-      </w:r>
-      <w:r>
-        <w:rPr>
-          <w:sz w:val="24"/>
-          <w:szCs w:val="24"/>
-          <w:lang w:val="en-US"/>
-        </w:rPr>
-        <w:t>ng: button, title, border…</w:t>
-      </w:r>
-    </w:p>
-    <w:p>
-      <w:pPr>
-        <w:pStyle w:val="ListParagraph"/>
-        <w:rPr>
-          <w:sz w:val="24"/>
-          <w:szCs w:val="24"/>
-          <w:lang w:val="en-US"/>
-        </w:rPr>
-      </w:pPr>
-    </w:p>
-    <w:p>
-      <w:pPr>
-        <w:pStyle w:val="ListParagraph"/>
-        <w:numPr>
-          <w:ilvl w:val="0"/>
-          <w:numId w:val="9"/>
-        </w:numPr>
-        <w:rPr>
-          <w:sz w:val="24"/>
-          <w:szCs w:val="24"/>
-          <w:lang w:val="en-US"/>
-        </w:rPr>
-      </w:pPr>
-      <w:r>
-        <w:rPr>
-          <w:sz w:val="24"/>
-          <w:szCs w:val="24"/>
-          <w:lang w:val="en-US"/>
-        </w:rPr>
-        <w:t>HuyNV</w:t>
-      </w:r>
-      <w:r>
-        <w:rPr>
-          <w:sz w:val="24"/>
-          <w:szCs w:val="24"/>
-          <w:lang w:val="en-US"/>
-        </w:rPr>
-        <w:t xml:space="preserve">: </w:t>
-      </w:r>
-      <w:r>
-        <w:rPr>
-          <w:sz w:val="24"/>
-          <w:szCs w:val="24"/>
-          <w:lang w:val="en-US"/>
-        </w:rPr>
-        <w:t>Tiếp tục Design Admin template – 2 ngày</w:t>
-      </w:r>
-    </w:p>
-    <w:p>
-      <w:pPr>
-        <w:pStyle w:val="ListParagraph"/>
-        <w:numPr>
-          <w:ilvl w:val="0"/>
-          <w:numId w:val="10"/>
-        </w:numPr>
-        <w:rPr>
-          <w:sz w:val="24"/>
-          <w:szCs w:val="24"/>
-          <w:lang w:val="en-US"/>
-        </w:rPr>
-      </w:pPr>
-      <w:r>
-        <w:rPr>
-          <w:sz w:val="24"/>
-          <w:szCs w:val="24"/>
-          <w:lang w:val="en-US"/>
-        </w:rPr>
-        <w:t>Thêm hình ảnh nếu cần.</w:t>
-      </w:r>
-    </w:p>
-    <w:p>
-      <w:pPr>
-        <w:pStyle w:val="ListParagraph"/>
-        <w:numPr>
-          <w:ilvl w:val="0"/>
-          <w:numId w:val="10"/>
-        </w:numPr>
-        <w:rPr>
-          <w:sz w:val="24"/>
-          <w:szCs w:val="24"/>
-          <w:lang w:val="en-US"/>
-        </w:rPr>
-      </w:pPr>
-      <w:r>
-        <w:rPr>
-          <w:sz w:val="24"/>
-          <w:szCs w:val="24"/>
-          <w:lang w:val="en-US"/>
-        </w:rPr>
-        <w:t>Thêm một Template 3 cột ( 2 cột nhỏ bên trái &amp; 1 cột lớn bên phải)</w:t>
-      </w:r>
-    </w:p>
-    <w:p>
-      <w:pPr>
-        <w:pStyle w:val="ListParagraph"/>
-        <w:numPr>
-          <w:ilvl w:val="0"/>
-          <w:numId w:val="10"/>
-        </w:numPr>
-        <w:rPr>
-          <w:sz w:val="24"/>
-          <w:szCs w:val="24"/>
-          <w:lang w:val="en-US"/>
-        </w:rPr>
-      </w:pPr>
-      <w:r>
-        <w:rPr>
-          <w:sz w:val="24"/>
-          <w:szCs w:val="24"/>
-          <w:lang w:val="en-US"/>
-        </w:rPr>
-        <w:t xml:space="preserve">Thêm một Template </w:t>
-      </w:r>
-      <w:r>
-        <w:rPr>
-          <w:sz w:val="24"/>
-          <w:szCs w:val="24"/>
-          <w:lang w:val="en-US"/>
-        </w:rPr>
-        <w:t xml:space="preserve">2 </w:t>
-      </w:r>
-      <w:r>
-        <w:rPr>
-          <w:sz w:val="24"/>
-          <w:szCs w:val="24"/>
-          <w:lang w:val="en-US"/>
-        </w:rPr>
-        <w:t>cột (</w:t>
-      </w:r>
-      <w:r>
-        <w:rPr>
-          <w:sz w:val="24"/>
-          <w:szCs w:val="24"/>
-          <w:lang w:val="en-US"/>
-        </w:rPr>
-        <w:t xml:space="preserve"> 1</w:t>
-      </w:r>
-      <w:r>
-        <w:rPr>
-          <w:sz w:val="24"/>
-          <w:szCs w:val="24"/>
-          <w:lang w:val="en-US"/>
-        </w:rPr>
-        <w:t xml:space="preserve"> cột nhỏ bên trái &amp; </w:t>
-      </w:r>
-      <w:r>
-        <w:rPr>
-          <w:sz w:val="24"/>
-          <w:szCs w:val="24"/>
-          <w:lang w:val="en-US"/>
-        </w:rPr>
-        <w:t xml:space="preserve">1 </w:t>
-      </w:r>
-      <w:r>
-        <w:rPr>
-          <w:sz w:val="24"/>
-          <w:szCs w:val="24"/>
-          <w:lang w:val="en-US"/>
-        </w:rPr>
-        <w:t>cột lớn bên phải)</w:t>
-      </w:r>
-    </w:p>
-    <w:p>
-      <w:pPr>
-        <w:pStyle w:val="ListParagraph"/>
-        <w:ind w:left="1440"/>
-        <w:rPr>
-          <w:sz w:val="24"/>
-          <w:szCs w:val="24"/>
-          <w:lang w:val="en-US"/>
-        </w:rPr>
-      </w:pPr>
-      <w:r>
-        <w:rPr>
-          <w:sz w:val="24"/>
-          <w:szCs w:val="24"/>
-          <w:lang w:val="en-US"/>
-        </w:rPr>
-        <w:lastRenderedPageBreak/>
-        <w:t>( thiết kế CSS và đặt tên ID &amp; Class sao thuận tiện cho dữ liệu động nha, như Blog Yahoo ấy).</w:t>
-      </w:r>
-    </w:p>
-    <w:p>
-      <w:pPr>
-        <w:pStyle w:val="ListParagraph"/>
-        <w:ind w:left="1440"/>
-        <w:rPr>
-          <w:sz w:val="24"/>
-          <w:szCs w:val="24"/>
-          <w:lang w:val="en-US"/>
-        </w:rPr>
-      </w:pPr>
-    </w:p>
-    <w:p>
-      <w:pPr>
-        <w:pStyle w:val="ListParagraph"/>
-        <w:ind w:left="1440"/>
-        <w:rPr>
-          <w:sz w:val="24"/>
-          <w:szCs w:val="24"/>
-          <w:lang w:val="en-US"/>
-        </w:rPr>
-      </w:pPr>
-    </w:p>
-    <w:p>
-      <w:pPr>
-        <w:pStyle w:val="ListParagraph"/>
-        <w:ind w:left="1440"/>
-        <w:rPr>
-          <w:sz w:val="24"/>
-          <w:szCs w:val="24"/>
-          <w:lang w:val="en-US"/>
-        </w:rPr>
-      </w:pPr>
-    </w:p>
-    <w:p>
-      <w:pPr>
-        <w:pStyle w:val="ListParagraph"/>
-        <w:numPr>
-          <w:ilvl w:val="0"/>
-          <w:numId w:val="9"/>
-        </w:numPr>
-        <w:rPr>
-          <w:sz w:val="24"/>
-          <w:szCs w:val="24"/>
-          <w:lang w:val="en-US"/>
-        </w:rPr>
-      </w:pPr>
-      <w:r>
-        <w:rPr>
-          <w:sz w:val="24"/>
-          <w:szCs w:val="24"/>
-          <w:lang w:val="en-US"/>
-        </w:rPr>
-        <w:t xml:space="preserve">KhoaVT: để định </w:t>
-      </w:r>
-      <w:r>
-        <w:rPr>
-          <w:sz w:val="24"/>
-          <w:szCs w:val="24"/>
-          <w:lang w:val="en-US"/>
-        </w:rPr>
-        <w:t>dạng</w:t>
-      </w:r>
-      <w:r>
-        <w:rPr>
-          <w:sz w:val="24"/>
-          <w:szCs w:val="24"/>
-          <w:lang w:val="en-US"/>
-        </w:rPr>
-        <w:t xml:space="preserve"> lại Form</w:t>
-      </w:r>
-      <w:r>
-        <w:rPr>
-          <w:sz w:val="24"/>
-          <w:szCs w:val="24"/>
-          <w:lang w:val="en-US"/>
-        </w:rPr>
-        <w:t xml:space="preserve"> </w:t>
-      </w:r>
-      <w:r>
-        <w:rPr>
-          <w:sz w:val="24"/>
-          <w:szCs w:val="24"/>
-          <w:lang w:val="en-US"/>
-        </w:rPr>
-        <w:t xml:space="preserve"> </w:t>
-      </w:r>
-      <w:r>
-        <w:rPr>
-          <w:sz w:val="24"/>
-          <w:szCs w:val="24"/>
-          <w:lang w:val="en-US"/>
-        </w:rPr>
-        <w:t>MenuItem_New_New – (2 hoặc 3 ngày)</w:t>
-      </w:r>
-      <w:r>
-        <w:rPr>
-          <w:sz w:val="24"/>
-          <w:szCs w:val="24"/>
-          <w:lang w:val="en-US"/>
-        </w:rPr>
-        <w:t>:</w:t>
-      </w:r>
-    </w:p>
-    <w:p>
-      <w:pPr>
-        <w:pStyle w:val="ListParagraph"/>
-        <w:numPr>
-          <w:ilvl w:val="0"/>
-          <w:numId w:val="10"/>
-        </w:numPr>
-        <w:rPr>
-          <w:sz w:val="24"/>
-          <w:szCs w:val="24"/>
-          <w:lang w:val="en-US"/>
-        </w:rPr>
-      </w:pPr>
-      <w:r>
-        <w:rPr>
-          <w:sz w:val="24"/>
-          <w:szCs w:val="24"/>
-          <w:lang w:val="en-US"/>
-        </w:rPr>
-        <w:t>Sử dụng Css (</w:t>
-      </w:r>
-      <w:r>
-        <w:rPr>
-          <w:sz w:val="24"/>
-          <w:szCs w:val="24"/>
-          <w:lang w:val="en-US"/>
-        </w:rPr>
-        <w:t xml:space="preserve">và </w:t>
-      </w:r>
-      <w:r>
-        <w:rPr>
-          <w:sz w:val="24"/>
-          <w:szCs w:val="24"/>
-          <w:lang w:val="en-US"/>
-        </w:rPr>
-        <w:t>dùng Zend Decorator nếu cần)</w:t>
-      </w:r>
-      <w:r>
-        <w:rPr>
-          <w:sz w:val="24"/>
-          <w:szCs w:val="24"/>
-          <w:lang w:val="en-US"/>
-        </w:rPr>
-        <w:t>.</w:t>
-      </w:r>
-    </w:p>
-    <w:p>
-      <w:pPr>
-        <w:pStyle w:val="ListParagraph"/>
-        <w:numPr>
-          <w:ilvl w:val="0"/>
-          <w:numId w:val="10"/>
-        </w:numPr>
-        <w:rPr>
-          <w:sz w:val="24"/>
-          <w:szCs w:val="24"/>
-          <w:lang w:val="en-US"/>
-        </w:rPr>
-      </w:pPr>
-      <w:r>
-        <w:rPr>
-          <w:sz w:val="24"/>
-          <w:szCs w:val="24"/>
-          <w:lang w:val="en-US"/>
-        </w:rPr>
-        <w:t>Tham khảo bài lab Zend Decorator của DucNH (trong thư mục Document/Deliverable/).</w:t>
+        <w:t xml:space="preserve">Tham khảo bài lab Zend Decorator của DucNH (trong </w:t>
+      </w:r>
+      <w:proofErr w:type="gramStart"/>
+      <w:r>
+        <w:rPr>
+          <w:sz w:val="24"/>
+          <w:szCs w:val="24"/>
+          <w:lang w:val="en-US"/>
+        </w:rPr>
+        <w:t>thư</w:t>
+      </w:r>
+      <w:proofErr w:type="gramEnd"/>
+      <w:r>
+        <w:rPr>
+          <w:sz w:val="24"/>
+          <w:szCs w:val="24"/>
+          <w:lang w:val="en-US"/>
+        </w:rPr>
+        <w:t xml:space="preserve"> mục Document/Deliverable/).</w:t>
       </w:r>
     </w:p>
     <w:p>

--- a/trunk/Document/Tasks/Task7-2.docx
+++ b/trunk/Document/Tasks/Task7-2.docx
@@ -149,18 +149,8 @@
           <w:szCs w:val="24"/>
           <w:lang w:val="en-US"/>
         </w:rPr>
-        <w:t>, HTML, Jqery, Css…), cách tạo grid như thế nào (nói sơ</w:t>
-      </w:r>
-      <w:proofErr w:type="gramStart"/>
-      <w:r>
-        <w:rPr>
-          <w:sz w:val="24"/>
-          <w:szCs w:val="24"/>
-          <w:lang w:val="en-US"/>
-        </w:rPr>
-        <w:t>) ?</w:t>
-      </w:r>
-      <w:proofErr w:type="gramEnd"/>
+        <w:t>, HTML, Jqery, Css…), cách tạo grid như thế nào (nói sơ) ?</w:t>
+      </w:r>
     </w:p>
     <w:p>
       <w:pPr>
@@ -233,16 +223,7 @@
           <w:szCs w:val="24"/>
           <w:lang w:val="en-US"/>
         </w:rPr>
-        <w:t xml:space="preserve">phân </w:t>
-      </w:r>
-      <w:proofErr w:type="gramStart"/>
-      <w:r>
-        <w:rPr>
-          <w:sz w:val="24"/>
-          <w:szCs w:val="24"/>
-          <w:lang w:val="en-US"/>
-        </w:rPr>
-        <w:t>trang</w:t>
+        <w:t>phân trang</w:t>
       </w:r>
       <w:r>
         <w:rPr>
@@ -260,7 +241,6 @@
         </w:rPr>
         <w:t>?</w:t>
       </w:r>
-      <w:proofErr w:type="gramEnd"/>
     </w:p>
     <w:p>
       <w:pPr>
@@ -297,25 +277,7 @@
           <w:szCs w:val="24"/>
           <w:lang w:val="en-US"/>
         </w:rPr>
-        <w:t xml:space="preserve">hiển thị </w:t>
-      </w:r>
-      <w:proofErr w:type="gramStart"/>
-      <w:r>
-        <w:rPr>
-          <w:sz w:val="24"/>
-          <w:szCs w:val="24"/>
-          <w:lang w:val="en-US"/>
-        </w:rPr>
-        <w:t>theo</w:t>
-      </w:r>
-      <w:proofErr w:type="gramEnd"/>
-      <w:r>
-        <w:rPr>
-          <w:sz w:val="24"/>
-          <w:szCs w:val="24"/>
-          <w:lang w:val="en-US"/>
-        </w:rPr>
-        <w:t xml:space="preserve"> </w:t>
+        <w:t xml:space="preserve">hiển thị theo </w:t>
       </w:r>
       <w:r>
         <w:rPr>
@@ -510,18 +472,8 @@
           <w:szCs w:val="24"/>
           <w:lang w:val="en-US"/>
         </w:rPr>
-        <w:t>Sơ lược cách làm: sử dụng những thư viện gì (Zend Form, Zend Decorator, HTML, Jqery, Css…), cách tạo grid như thế nào (nói sơ</w:t>
-      </w:r>
-      <w:proofErr w:type="gramStart"/>
-      <w:r>
-        <w:rPr>
-          <w:sz w:val="24"/>
-          <w:szCs w:val="24"/>
-          <w:lang w:val="en-US"/>
-        </w:rPr>
-        <w:t>) ?</w:t>
-      </w:r>
-      <w:proofErr w:type="gramEnd"/>
+        <w:t>Sơ lược cách làm: sử dụng những thư viện gì (Zend Form, Zend Decorator, HTML, Jqery, Css…), cách tạo grid như thế nào (nói sơ) ?</w:t>
+      </w:r>
     </w:p>
     <w:p>
       <w:pPr>
@@ -586,18 +538,8 @@
           <w:szCs w:val="24"/>
           <w:lang w:val="en-US"/>
         </w:rPr>
-        <w:t>Dễ dàng mở rộng hay không: Tích hợp phân trang? Lọc (filter</w:t>
-      </w:r>
-      <w:proofErr w:type="gramStart"/>
-      <w:r>
-        <w:rPr>
-          <w:sz w:val="24"/>
-          <w:szCs w:val="24"/>
-          <w:lang w:val="en-US"/>
-        </w:rPr>
-        <w:t>) ?</w:t>
-      </w:r>
-      <w:proofErr w:type="gramEnd"/>
+        <w:t>Dễ dàng mở rộng hay không: Tích hợp phân trang? Lọc (filter) ?</w:t>
+      </w:r>
     </w:p>
     <w:p>
       <w:pPr>
@@ -950,7 +892,440 @@
           <w:szCs w:val="24"/>
           <w:lang w:val="en-US"/>
         </w:rPr>
-        <w:t xml:space="preserve">Thêm mục login (chỉ cần có cái link trỏ tới Administrator </w:t>
+        <w:t>Thêm mục login (chỉ cần có cái link trỏ tới Administrator )</w:t>
+      </w:r>
+    </w:p>
+    <w:p>
+      <w:pPr>
+        <w:pStyle w:val="ListParagraph"/>
+        <w:numPr>
+          <w:ilvl w:val="0"/>
+          <w:numId w:val="10"/>
+        </w:numPr>
+        <w:rPr>
+          <w:sz w:val="24"/>
+          <w:szCs w:val="24"/>
+          <w:lang w:val="en-US"/>
+        </w:rPr>
+      </w:pPr>
+      <w:r>
+        <w:rPr>
+          <w:sz w:val="24"/>
+          <w:szCs w:val="24"/>
+          <w:lang w:val="en-US"/>
+        </w:rPr>
+        <w:t>Thêm hình ảnh nếu cần.</w:t>
+      </w:r>
+    </w:p>
+    <w:p>
+      <w:pPr>
+        <w:pStyle w:val="ListParagraph"/>
+        <w:numPr>
+          <w:ilvl w:val="0"/>
+          <w:numId w:val="10"/>
+        </w:numPr>
+        <w:rPr>
+          <w:sz w:val="24"/>
+          <w:szCs w:val="24"/>
+          <w:lang w:val="en-US"/>
+        </w:rPr>
+      </w:pPr>
+      <w:r>
+        <w:rPr>
+          <w:sz w:val="24"/>
+          <w:szCs w:val="24"/>
+          <w:lang w:val="en-US"/>
+        </w:rPr>
+        <w:t>Thêm một Template 3 cột ( 2 cột nhỏ bên trái &amp; 1 cột lớn bên phải)</w:t>
+      </w:r>
+    </w:p>
+    <w:p>
+      <w:pPr>
+        <w:pStyle w:val="ListParagraph"/>
+        <w:numPr>
+          <w:ilvl w:val="0"/>
+          <w:numId w:val="10"/>
+        </w:numPr>
+        <w:rPr>
+          <w:sz w:val="24"/>
+          <w:szCs w:val="24"/>
+          <w:lang w:val="en-US"/>
+        </w:rPr>
+      </w:pPr>
+      <w:r>
+        <w:rPr>
+          <w:sz w:val="24"/>
+          <w:szCs w:val="24"/>
+          <w:lang w:val="en-US"/>
+        </w:rPr>
+        <w:t xml:space="preserve">Thêm một Template </w:t>
+      </w:r>
+      <w:r>
+        <w:rPr>
+          <w:sz w:val="24"/>
+          <w:szCs w:val="24"/>
+          <w:lang w:val="en-US"/>
+        </w:rPr>
+        <w:t xml:space="preserve">2 </w:t>
+      </w:r>
+      <w:r>
+        <w:rPr>
+          <w:sz w:val="24"/>
+          <w:szCs w:val="24"/>
+          <w:lang w:val="en-US"/>
+        </w:rPr>
+        <w:t>cột (</w:t>
+      </w:r>
+      <w:r>
+        <w:rPr>
+          <w:sz w:val="24"/>
+          <w:szCs w:val="24"/>
+          <w:lang w:val="en-US"/>
+        </w:rPr>
+        <w:t xml:space="preserve"> 1</w:t>
+      </w:r>
+      <w:r>
+        <w:rPr>
+          <w:sz w:val="24"/>
+          <w:szCs w:val="24"/>
+          <w:lang w:val="en-US"/>
+        </w:rPr>
+        <w:t xml:space="preserve"> cột nhỏ bên trái &amp; </w:t>
+      </w:r>
+      <w:r>
+        <w:rPr>
+          <w:sz w:val="24"/>
+          <w:szCs w:val="24"/>
+          <w:lang w:val="en-US"/>
+        </w:rPr>
+        <w:t xml:space="preserve">1 </w:t>
+      </w:r>
+      <w:r>
+        <w:rPr>
+          <w:sz w:val="24"/>
+          <w:szCs w:val="24"/>
+          <w:lang w:val="en-US"/>
+        </w:rPr>
+        <w:t>cột lớn bên phải)</w:t>
+      </w:r>
+    </w:p>
+    <w:p>
+      <w:pPr>
+        <w:pStyle w:val="ListParagraph"/>
+        <w:ind w:left="1440"/>
+        <w:rPr>
+          <w:sz w:val="24"/>
+          <w:szCs w:val="24"/>
+          <w:lang w:val="en-US"/>
+        </w:rPr>
+      </w:pPr>
+      <w:r>
+        <w:rPr>
+          <w:sz w:val="24"/>
+          <w:szCs w:val="24"/>
+          <w:lang w:val="en-US"/>
+        </w:rPr>
+        <w:lastRenderedPageBreak/>
+        <w:t>( thiết kế CSS và đặt tên ID &amp; Class sao thuận tiện cho dữ liệu động nha, như Blog Yahoo ấy).</w:t>
+      </w:r>
+    </w:p>
+    <w:p>
+      <w:pPr>
+        <w:pStyle w:val="ListParagraph"/>
+        <w:ind w:left="1440"/>
+        <w:rPr>
+          <w:sz w:val="24"/>
+          <w:szCs w:val="24"/>
+          <w:lang w:val="en-US"/>
+        </w:rPr>
+      </w:pPr>
+    </w:p>
+    <w:p>
+      <w:pPr>
+        <w:pStyle w:val="ListParagraph"/>
+        <w:ind w:left="1440"/>
+        <w:rPr>
+          <w:sz w:val="24"/>
+          <w:szCs w:val="24"/>
+          <w:lang w:val="en-US"/>
+        </w:rPr>
+      </w:pPr>
+    </w:p>
+    <w:p>
+      <w:pPr>
+        <w:pStyle w:val="ListParagraph"/>
+        <w:ind w:left="1440"/>
+        <w:rPr>
+          <w:sz w:val="24"/>
+          <w:szCs w:val="24"/>
+          <w:lang w:val="en-US"/>
+        </w:rPr>
+      </w:pPr>
+    </w:p>
+    <w:p>
+      <w:pPr>
+        <w:pStyle w:val="ListParagraph"/>
+        <w:numPr>
+          <w:ilvl w:val="0"/>
+          <w:numId w:val="9"/>
+        </w:numPr>
+        <w:rPr>
+          <w:sz w:val="24"/>
+          <w:szCs w:val="24"/>
+          <w:lang w:val="en-US"/>
+        </w:rPr>
+      </w:pPr>
+      <w:r>
+        <w:rPr>
+          <w:sz w:val="24"/>
+          <w:szCs w:val="24"/>
+          <w:lang w:val="en-US"/>
+        </w:rPr>
+        <w:t xml:space="preserve">KhoaVT: để định </w:t>
+      </w:r>
+      <w:r>
+        <w:rPr>
+          <w:sz w:val="24"/>
+          <w:szCs w:val="24"/>
+          <w:lang w:val="en-US"/>
+        </w:rPr>
+        <w:t>dạng</w:t>
+      </w:r>
+      <w:r>
+        <w:rPr>
+          <w:sz w:val="24"/>
+          <w:szCs w:val="24"/>
+          <w:lang w:val="en-US"/>
+        </w:rPr>
+        <w:t xml:space="preserve"> lại Form</w:t>
+      </w:r>
+      <w:r>
+        <w:rPr>
+          <w:sz w:val="24"/>
+          <w:szCs w:val="24"/>
+          <w:lang w:val="en-US"/>
+        </w:rPr>
+        <w:t xml:space="preserve"> </w:t>
+      </w:r>
+      <w:r>
+        <w:rPr>
+          <w:sz w:val="24"/>
+          <w:szCs w:val="24"/>
+          <w:lang w:val="en-US"/>
+        </w:rPr>
+        <w:t xml:space="preserve"> </w:t>
+      </w:r>
+      <w:r>
+        <w:rPr>
+          <w:sz w:val="24"/>
+          <w:szCs w:val="24"/>
+          <w:lang w:val="en-US"/>
+        </w:rPr>
+        <w:t>MenuItem_New_New – (2 hoặc 3 ngày)</w:t>
+      </w:r>
+      <w:r>
+        <w:rPr>
+          <w:sz w:val="24"/>
+          <w:szCs w:val="24"/>
+          <w:lang w:val="en-US"/>
+        </w:rPr>
+        <w:t>:</w:t>
+      </w:r>
+    </w:p>
+    <w:p>
+      <w:pPr>
+        <w:pStyle w:val="ListParagraph"/>
+        <w:numPr>
+          <w:ilvl w:val="0"/>
+          <w:numId w:val="10"/>
+        </w:numPr>
+        <w:rPr>
+          <w:sz w:val="24"/>
+          <w:szCs w:val="24"/>
+          <w:lang w:val="en-US"/>
+        </w:rPr>
+      </w:pPr>
+      <w:r>
+        <w:rPr>
+          <w:sz w:val="24"/>
+          <w:szCs w:val="24"/>
+          <w:lang w:val="en-US"/>
+        </w:rPr>
+        <w:t>Sử dụng Css (</w:t>
+      </w:r>
+      <w:r>
+        <w:rPr>
+          <w:sz w:val="24"/>
+          <w:szCs w:val="24"/>
+          <w:lang w:val="en-US"/>
+        </w:rPr>
+        <w:t xml:space="preserve">và </w:t>
+      </w:r>
+      <w:r>
+        <w:rPr>
+          <w:sz w:val="24"/>
+          <w:szCs w:val="24"/>
+          <w:lang w:val="en-US"/>
+        </w:rPr>
+        <w:t>dùng Zend Decorator nếu cần)</w:t>
+      </w:r>
+      <w:r>
+        <w:rPr>
+          <w:sz w:val="24"/>
+          <w:szCs w:val="24"/>
+          <w:lang w:val="en-US"/>
+        </w:rPr>
+        <w:t>.</w:t>
+      </w:r>
+    </w:p>
+    <w:p>
+      <w:pPr>
+        <w:pStyle w:val="ListParagraph"/>
+        <w:numPr>
+          <w:ilvl w:val="0"/>
+          <w:numId w:val="10"/>
+        </w:numPr>
+        <w:rPr>
+          <w:sz w:val="24"/>
+          <w:szCs w:val="24"/>
+          <w:lang w:val="en-US"/>
+        </w:rPr>
+      </w:pPr>
+      <w:r>
+        <w:rPr>
+          <w:sz w:val="24"/>
+          <w:szCs w:val="24"/>
+          <w:lang w:val="en-US"/>
+        </w:rPr>
+        <w:t>Tham khảo bài lab Zend Decorator của DucNH (trong thư mục Document/Deliverable/).</w:t>
+      </w:r>
+    </w:p>
+    <w:p>
+      <w:pPr>
+        <w:pStyle w:val="ListParagraph"/>
+        <w:numPr>
+          <w:ilvl w:val="0"/>
+          <w:numId w:val="10"/>
+        </w:numPr>
+        <w:rPr>
+          <w:sz w:val="24"/>
+          <w:szCs w:val="24"/>
+          <w:lang w:val="en-US"/>
+        </w:rPr>
+      </w:pPr>
+      <w:r>
+        <w:rPr>
+          <w:sz w:val="24"/>
+          <w:szCs w:val="24"/>
+          <w:lang w:val="en-US"/>
+        </w:rPr>
+        <w:t xml:space="preserve">CSS: </w:t>
+      </w:r>
+    </w:p>
+    <w:p>
+      <w:pPr>
+        <w:pStyle w:val="ListParagraph"/>
+        <w:numPr>
+          <w:ilvl w:val="1"/>
+          <w:numId w:val="10"/>
+        </w:numPr>
+        <w:rPr>
+          <w:sz w:val="24"/>
+          <w:szCs w:val="24"/>
+          <w:lang w:val="en-US"/>
+        </w:rPr>
+      </w:pPr>
+      <w:r>
+        <w:rPr>
+          <w:sz w:val="24"/>
+          <w:szCs w:val="24"/>
+          <w:lang w:val="en-US"/>
+        </w:rPr>
+        <w:t xml:space="preserve">KhoaVT </w:t>
+      </w:r>
+      <w:r>
+        <w:rPr>
+          <w:sz w:val="24"/>
+          <w:szCs w:val="24"/>
+          <w:lang w:val="en-US"/>
+        </w:rPr>
+        <w:t>thêm</w:t>
+      </w:r>
+      <w:r>
+        <w:rPr>
+          <w:sz w:val="24"/>
+          <w:szCs w:val="24"/>
+          <w:lang w:val="en-US"/>
+        </w:rPr>
+        <w:t xml:space="preserve"> thẻ &lt;style&gt;&lt;/style&gt; </w:t>
+      </w:r>
+      <w:r>
+        <w:rPr>
+          <w:sz w:val="24"/>
+          <w:szCs w:val="24"/>
+          <w:lang w:val="en-US"/>
+        </w:rPr>
+        <w:t xml:space="preserve"> vào</w:t>
+      </w:r>
+      <w:r>
+        <w:rPr>
+          <w:sz w:val="24"/>
+          <w:szCs w:val="24"/>
+          <w:lang w:val="en-US"/>
+        </w:rPr>
+        <w:t xml:space="preserve"> file menuitemnew.phtml</w:t>
+      </w:r>
+      <w:r>
+        <w:rPr>
+          <w:sz w:val="24"/>
+          <w:szCs w:val="24"/>
+          <w:lang w:val="en-US"/>
+        </w:rPr>
+        <w:t>, đặt thẻ &lt;style&gt; ở trên cùng</w:t>
+      </w:r>
+    </w:p>
+    <w:p>
+      <w:pPr>
+        <w:pStyle w:val="ListParagraph"/>
+        <w:numPr>
+          <w:ilvl w:val="1"/>
+          <w:numId w:val="10"/>
+        </w:numPr>
+        <w:rPr>
+          <w:sz w:val="24"/>
+          <w:szCs w:val="24"/>
+          <w:lang w:val="en-US"/>
+        </w:rPr>
+      </w:pPr>
+      <w:r>
+        <w:rPr>
+          <w:sz w:val="24"/>
+          <w:szCs w:val="24"/>
+          <w:lang w:val="en-US"/>
+        </w:rPr>
+        <w:t>Viết code css ở trong thẻ này</w:t>
+      </w:r>
+    </w:p>
+    <w:p>
+      <w:pPr>
+        <w:pStyle w:val="ListParagraph"/>
+        <w:numPr>
+          <w:ilvl w:val="1"/>
+          <w:numId w:val="10"/>
+        </w:numPr>
+        <w:rPr>
+          <w:sz w:val="24"/>
+          <w:szCs w:val="24"/>
+          <w:lang w:val="en-US"/>
+        </w:rPr>
+      </w:pPr>
+      <w:r>
+        <w:rPr>
+          <w:sz w:val="24"/>
+          <w:szCs w:val="24"/>
+          <w:lang w:val="en-US"/>
+        </w:rPr>
+        <w:t>Cố gắng viết code CSS gọn gàng, tối ưu một chút</w:t>
       </w:r>
       <w:bookmarkStart w:id="0" w:name="_GoBack"/>
       <w:bookmarkEnd w:id="0"/>
@@ -960,394 +1335,7 @@
           <w:szCs w:val="24"/>
           <w:lang w:val="en-US"/>
         </w:rPr>
-        <w:t>)</w:t>
-      </w:r>
-    </w:p>
-    <w:p>
-      <w:pPr>
-        <w:pStyle w:val="ListParagraph"/>
-        <w:numPr>
-          <w:ilvl w:val="0"/>
-          <w:numId w:val="10"/>
-        </w:numPr>
-        <w:rPr>
-          <w:sz w:val="24"/>
-          <w:szCs w:val="24"/>
-          <w:lang w:val="en-US"/>
-        </w:rPr>
-      </w:pPr>
-      <w:r>
-        <w:rPr>
-          <w:sz w:val="24"/>
-          <w:szCs w:val="24"/>
-          <w:lang w:val="en-US"/>
-        </w:rPr>
-        <w:t>Thêm hình ảnh nếu cần.</w:t>
-      </w:r>
-    </w:p>
-    <w:p>
-      <w:pPr>
-        <w:pStyle w:val="ListParagraph"/>
-        <w:numPr>
-          <w:ilvl w:val="0"/>
-          <w:numId w:val="10"/>
-        </w:numPr>
-        <w:rPr>
-          <w:sz w:val="24"/>
-          <w:szCs w:val="24"/>
-          <w:lang w:val="en-US"/>
-        </w:rPr>
-      </w:pPr>
-      <w:r>
-        <w:rPr>
-          <w:sz w:val="24"/>
-          <w:szCs w:val="24"/>
-          <w:lang w:val="en-US"/>
-        </w:rPr>
-        <w:t>Thêm một Template 3 cột ( 2 cột nhỏ bên trái &amp; 1 cột lớn bên phải)</w:t>
-      </w:r>
-    </w:p>
-    <w:p>
-      <w:pPr>
-        <w:pStyle w:val="ListParagraph"/>
-        <w:numPr>
-          <w:ilvl w:val="0"/>
-          <w:numId w:val="10"/>
-        </w:numPr>
-        <w:rPr>
-          <w:sz w:val="24"/>
-          <w:szCs w:val="24"/>
-          <w:lang w:val="en-US"/>
-        </w:rPr>
-      </w:pPr>
-      <w:r>
-        <w:rPr>
-          <w:sz w:val="24"/>
-          <w:szCs w:val="24"/>
-          <w:lang w:val="en-US"/>
-        </w:rPr>
-        <w:t xml:space="preserve">Thêm một Template </w:t>
-      </w:r>
-      <w:r>
-        <w:rPr>
-          <w:sz w:val="24"/>
-          <w:szCs w:val="24"/>
-          <w:lang w:val="en-US"/>
-        </w:rPr>
-        <w:t xml:space="preserve">2 </w:t>
-      </w:r>
-      <w:r>
-        <w:rPr>
-          <w:sz w:val="24"/>
-          <w:szCs w:val="24"/>
-          <w:lang w:val="en-US"/>
-        </w:rPr>
-        <w:t>cột (</w:t>
-      </w:r>
-      <w:r>
-        <w:rPr>
-          <w:sz w:val="24"/>
-          <w:szCs w:val="24"/>
-          <w:lang w:val="en-US"/>
-        </w:rPr>
-        <w:t xml:space="preserve"> 1</w:t>
-      </w:r>
-      <w:r>
-        <w:rPr>
-          <w:sz w:val="24"/>
-          <w:szCs w:val="24"/>
-          <w:lang w:val="en-US"/>
-        </w:rPr>
-        <w:t xml:space="preserve"> cột nhỏ bên trái &amp; </w:t>
-      </w:r>
-      <w:r>
-        <w:rPr>
-          <w:sz w:val="24"/>
-          <w:szCs w:val="24"/>
-          <w:lang w:val="en-US"/>
-        </w:rPr>
-        <w:t xml:space="preserve">1 </w:t>
-      </w:r>
-      <w:r>
-        <w:rPr>
-          <w:sz w:val="24"/>
-          <w:szCs w:val="24"/>
-          <w:lang w:val="en-US"/>
-        </w:rPr>
-        <w:t>cột lớn bên phải)</w:t>
-      </w:r>
-    </w:p>
-    <w:p>
-      <w:pPr>
-        <w:pStyle w:val="ListParagraph"/>
-        <w:ind w:left="1440"/>
-        <w:rPr>
-          <w:sz w:val="24"/>
-          <w:szCs w:val="24"/>
-          <w:lang w:val="en-US"/>
-        </w:rPr>
-      </w:pPr>
-      <w:proofErr w:type="gramStart"/>
-      <w:r>
-        <w:rPr>
-          <w:sz w:val="24"/>
-          <w:szCs w:val="24"/>
-          <w:lang w:val="en-US"/>
-        </w:rPr>
-        <w:lastRenderedPageBreak/>
-        <w:t>( thiết</w:t>
-      </w:r>
-      <w:proofErr w:type="gramEnd"/>
-      <w:r>
-        <w:rPr>
-          <w:sz w:val="24"/>
-          <w:szCs w:val="24"/>
-          <w:lang w:val="en-US"/>
-        </w:rPr>
-        <w:t xml:space="preserve"> kế CSS và đặt tên ID &amp; Class sao thuận tiện cho dữ liệu động nha, như Blog Yahoo ấy).</w:t>
-      </w:r>
-    </w:p>
-    <w:p>
-      <w:pPr>
-        <w:pStyle w:val="ListParagraph"/>
-        <w:ind w:left="1440"/>
-        <w:rPr>
-          <w:sz w:val="24"/>
-          <w:szCs w:val="24"/>
-          <w:lang w:val="en-US"/>
-        </w:rPr>
-      </w:pPr>
-    </w:p>
-    <w:p>
-      <w:pPr>
-        <w:pStyle w:val="ListParagraph"/>
-        <w:ind w:left="1440"/>
-        <w:rPr>
-          <w:sz w:val="24"/>
-          <w:szCs w:val="24"/>
-          <w:lang w:val="en-US"/>
-        </w:rPr>
-      </w:pPr>
-    </w:p>
-    <w:p>
-      <w:pPr>
-        <w:pStyle w:val="ListParagraph"/>
-        <w:ind w:left="1440"/>
-        <w:rPr>
-          <w:sz w:val="24"/>
-          <w:szCs w:val="24"/>
-          <w:lang w:val="en-US"/>
-        </w:rPr>
-      </w:pPr>
-    </w:p>
-    <w:p>
-      <w:pPr>
-        <w:pStyle w:val="ListParagraph"/>
-        <w:numPr>
-          <w:ilvl w:val="0"/>
-          <w:numId w:val="9"/>
-        </w:numPr>
-        <w:rPr>
-          <w:sz w:val="24"/>
-          <w:szCs w:val="24"/>
-          <w:lang w:val="en-US"/>
-        </w:rPr>
-      </w:pPr>
-      <w:r>
-        <w:rPr>
-          <w:sz w:val="24"/>
-          <w:szCs w:val="24"/>
-          <w:lang w:val="en-US"/>
-        </w:rPr>
-        <w:t xml:space="preserve">KhoaVT: để định </w:t>
-      </w:r>
-      <w:r>
-        <w:rPr>
-          <w:sz w:val="24"/>
-          <w:szCs w:val="24"/>
-          <w:lang w:val="en-US"/>
-        </w:rPr>
-        <w:t>dạng</w:t>
-      </w:r>
-      <w:r>
-        <w:rPr>
-          <w:sz w:val="24"/>
-          <w:szCs w:val="24"/>
-          <w:lang w:val="en-US"/>
-        </w:rPr>
-        <w:t xml:space="preserve"> lại Form</w:t>
-      </w:r>
-      <w:r>
-        <w:rPr>
-          <w:sz w:val="24"/>
-          <w:szCs w:val="24"/>
-          <w:lang w:val="en-US"/>
-        </w:rPr>
-        <w:t xml:space="preserve"> </w:t>
-      </w:r>
-      <w:r>
-        <w:rPr>
-          <w:sz w:val="24"/>
-          <w:szCs w:val="24"/>
-          <w:lang w:val="en-US"/>
-        </w:rPr>
-        <w:t xml:space="preserve"> </w:t>
-      </w:r>
-      <w:r>
-        <w:rPr>
-          <w:sz w:val="24"/>
-          <w:szCs w:val="24"/>
-          <w:lang w:val="en-US"/>
-        </w:rPr>
-        <w:t>MenuItem_New_New – (2 hoặc 3 ngày)</w:t>
-      </w:r>
-      <w:r>
-        <w:rPr>
-          <w:sz w:val="24"/>
-          <w:szCs w:val="24"/>
-          <w:lang w:val="en-US"/>
-        </w:rPr>
-        <w:t>:</w:t>
-      </w:r>
-    </w:p>
-    <w:p>
-      <w:pPr>
-        <w:pStyle w:val="ListParagraph"/>
-        <w:numPr>
-          <w:ilvl w:val="0"/>
-          <w:numId w:val="10"/>
-        </w:numPr>
-        <w:rPr>
-          <w:sz w:val="24"/>
-          <w:szCs w:val="24"/>
-          <w:lang w:val="en-US"/>
-        </w:rPr>
-      </w:pPr>
-      <w:r>
-        <w:rPr>
-          <w:sz w:val="24"/>
-          <w:szCs w:val="24"/>
-          <w:lang w:val="en-US"/>
-        </w:rPr>
-        <w:t>Sử dụng Css (</w:t>
-      </w:r>
-      <w:r>
-        <w:rPr>
-          <w:sz w:val="24"/>
-          <w:szCs w:val="24"/>
-          <w:lang w:val="en-US"/>
-        </w:rPr>
-        <w:t xml:space="preserve">và </w:t>
-      </w:r>
-      <w:r>
-        <w:rPr>
-          <w:sz w:val="24"/>
-          <w:szCs w:val="24"/>
-          <w:lang w:val="en-US"/>
-        </w:rPr>
-        <w:t>dùng Zend Decorator nếu cần)</w:t>
-      </w:r>
-      <w:r>
-        <w:rPr>
-          <w:sz w:val="24"/>
-          <w:szCs w:val="24"/>
-          <w:lang w:val="en-US"/>
-        </w:rPr>
-        <w:t>.</w:t>
-      </w:r>
-    </w:p>
-    <w:p>
-      <w:pPr>
-        <w:pStyle w:val="ListParagraph"/>
-        <w:numPr>
-          <w:ilvl w:val="0"/>
-          <w:numId w:val="10"/>
-        </w:numPr>
-        <w:rPr>
-          <w:sz w:val="24"/>
-          <w:szCs w:val="24"/>
-          <w:lang w:val="en-US"/>
-        </w:rPr>
-      </w:pPr>
-      <w:r>
-        <w:rPr>
-          <w:sz w:val="24"/>
-          <w:szCs w:val="24"/>
-          <w:lang w:val="en-US"/>
-        </w:rPr>
-        <w:t xml:space="preserve">Tham khảo bài lab Zend Decorator của DucNH (trong </w:t>
-      </w:r>
-      <w:proofErr w:type="gramStart"/>
-      <w:r>
-        <w:rPr>
-          <w:sz w:val="24"/>
-          <w:szCs w:val="24"/>
-          <w:lang w:val="en-US"/>
-        </w:rPr>
-        <w:t>thư</w:t>
-      </w:r>
-      <w:proofErr w:type="gramEnd"/>
-      <w:r>
-        <w:rPr>
-          <w:sz w:val="24"/>
-          <w:szCs w:val="24"/>
-          <w:lang w:val="en-US"/>
-        </w:rPr>
-        <w:t xml:space="preserve"> mục Document/Deliverable/).</w:t>
-      </w:r>
-    </w:p>
-    <w:p>
-      <w:pPr>
-        <w:pStyle w:val="ListParagraph"/>
-        <w:numPr>
-          <w:ilvl w:val="0"/>
-          <w:numId w:val="10"/>
-        </w:numPr>
-        <w:rPr>
-          <w:sz w:val="24"/>
-          <w:szCs w:val="24"/>
-          <w:lang w:val="en-US"/>
-        </w:rPr>
-      </w:pPr>
-      <w:r>
-        <w:rPr>
-          <w:sz w:val="24"/>
-          <w:szCs w:val="24"/>
-          <w:lang w:val="en-US"/>
-        </w:rPr>
-        <w:t xml:space="preserve">CSS: code css KhoaVT đặt trong thẻ &lt;style&gt;&lt;/style&gt; trong file menuitemnew.phtml, đặt </w:t>
-      </w:r>
-      <w:r>
-        <w:rPr>
-          <w:sz w:val="24"/>
-          <w:szCs w:val="24"/>
-          <w:lang w:val="en-US"/>
-        </w:rPr>
-        <w:t xml:space="preserve">thẻ </w:t>
-      </w:r>
-      <w:r>
-        <w:rPr>
-          <w:sz w:val="24"/>
-          <w:szCs w:val="24"/>
-          <w:lang w:val="en-US"/>
-        </w:rPr>
-        <w:t>&lt;style&gt;</w:t>
-      </w:r>
-      <w:r>
-        <w:rPr>
-          <w:sz w:val="24"/>
-          <w:szCs w:val="24"/>
-          <w:lang w:val="en-US"/>
-        </w:rPr>
-        <w:t xml:space="preserve"> </w:t>
-      </w:r>
-      <w:r>
-        <w:rPr>
-          <w:sz w:val="24"/>
-          <w:szCs w:val="24"/>
-          <w:lang w:val="en-US"/>
-        </w:rPr>
-        <w:t>ở trên cùng nha.</w:t>
+        <w:t xml:space="preserve"> (sau này sử dụng lại): phân biệt Id Và Class.</w:t>
       </w:r>
     </w:p>
     <w:p>

--- a/trunk/Document/Tasks/Task7-2.docx
+++ b/trunk/Document/Tasks/Task7-2.docx
@@ -53,15 +53,7 @@
           <w:szCs w:val="24"/>
           <w:lang w:val="en-US"/>
         </w:rPr>
-        <w:t xml:space="preserve"> (thêm dữ liệu mẫu nếu cần) </w:t>
-      </w:r>
-      <w:r>
-        <w:rPr>
-          <w:sz w:val="24"/>
-          <w:szCs w:val="24"/>
-          <w:lang w:val="en-US"/>
-        </w:rPr>
-        <w:t>&amp; làm mộ</w:t>
+        <w:t xml:space="preserve"> (thêm dữ liệu mẫu nếu cần) &amp; làm mộ</w:t>
       </w:r>
       <w:r>
         <w:rPr>
@@ -149,8 +141,18 @@
           <w:szCs w:val="24"/>
           <w:lang w:val="en-US"/>
         </w:rPr>
-        <w:t>, HTML, Jqery, Css…), cách tạo grid như thế nào (nói sơ) ?</w:t>
-      </w:r>
+        <w:t>, HTML, Jqery, Css…), cách tạo grid như thế nào (nói sơ</w:t>
+      </w:r>
+      <w:proofErr w:type="gramStart"/>
+      <w:r>
+        <w:rPr>
+          <w:sz w:val="24"/>
+          <w:szCs w:val="24"/>
+          <w:lang w:val="en-US"/>
+        </w:rPr>
+        <w:t>) ?</w:t>
+      </w:r>
+      <w:proofErr w:type="gramEnd"/>
     </w:p>
     <w:p>
       <w:pPr>
@@ -215,6 +217,54 @@
           <w:szCs w:val="24"/>
           <w:lang w:val="en-US"/>
         </w:rPr>
+        <w:t xml:space="preserve">Dễ dàng phân </w:t>
+      </w:r>
+      <w:proofErr w:type="gramStart"/>
+      <w:r>
+        <w:rPr>
+          <w:sz w:val="24"/>
+          <w:szCs w:val="24"/>
+          <w:lang w:val="en-US"/>
+        </w:rPr>
+        <w:t>trang</w:t>
+      </w:r>
+      <w:r>
+        <w:rPr>
+          <w:sz w:val="24"/>
+          <w:szCs w:val="24"/>
+          <w:lang w:val="en-US"/>
+        </w:rPr>
+        <w:t xml:space="preserve"> </w:t>
+      </w:r>
+      <w:r>
+        <w:rPr>
+          <w:sz w:val="24"/>
+          <w:szCs w:val="24"/>
+          <w:lang w:val="en-US"/>
+        </w:rPr>
+        <w:t>?</w:t>
+      </w:r>
+      <w:proofErr w:type="gramEnd"/>
+    </w:p>
+    <w:p>
+      <w:pPr>
+        <w:pStyle w:val="ListParagraph"/>
+        <w:numPr>
+          <w:ilvl w:val="1"/>
+          <w:numId w:val="10"/>
+        </w:numPr>
+        <w:rPr>
+          <w:sz w:val="24"/>
+          <w:szCs w:val="24"/>
+          <w:lang w:val="en-US"/>
+        </w:rPr>
+      </w:pPr>
+      <w:r>
+        <w:rPr>
+          <w:sz w:val="24"/>
+          <w:szCs w:val="24"/>
+          <w:lang w:val="en-US"/>
+        </w:rPr>
         <w:t xml:space="preserve">Dễ dàng </w:t>
       </w:r>
       <w:r>
@@ -223,8 +273,18 @@
           <w:szCs w:val="24"/>
           <w:lang w:val="en-US"/>
         </w:rPr>
-        <w:t>phân trang</w:t>
-      </w:r>
+        <w:t xml:space="preserve">hiển thị </w:t>
+      </w:r>
+      <w:proofErr w:type="gramStart"/>
+      <w:r>
+        <w:rPr>
+          <w:sz w:val="24"/>
+          <w:szCs w:val="24"/>
+          <w:lang w:val="en-US"/>
+        </w:rPr>
+        <w:t>theo</w:t>
+      </w:r>
+      <w:proofErr w:type="gramEnd"/>
       <w:r>
         <w:rPr>
           <w:sz w:val="24"/>
@@ -232,52 +292,6 @@
           <w:lang w:val="en-US"/>
         </w:rPr>
         <w:t xml:space="preserve"> </w:t>
-      </w:r>
-      <w:r>
-        <w:rPr>
-          <w:sz w:val="24"/>
-          <w:szCs w:val="24"/>
-          <w:lang w:val="en-US"/>
-        </w:rPr>
-        <w:t>?</w:t>
-      </w:r>
-    </w:p>
-    <w:p>
-      <w:pPr>
-        <w:pStyle w:val="ListParagraph"/>
-        <w:numPr>
-          <w:ilvl w:val="1"/>
-          <w:numId w:val="10"/>
-        </w:numPr>
-        <w:rPr>
-          <w:sz w:val="24"/>
-          <w:szCs w:val="24"/>
-          <w:lang w:val="en-US"/>
-        </w:rPr>
-      </w:pPr>
-      <w:r>
-        <w:rPr>
-          <w:sz w:val="24"/>
-          <w:szCs w:val="24"/>
-          <w:lang w:val="en-US"/>
-        </w:rPr>
-        <w:t>Dễ dàng</w:t>
-      </w:r>
-      <w:r>
-        <w:rPr>
-          <w:sz w:val="24"/>
-          <w:szCs w:val="24"/>
-          <w:lang w:val="en-US"/>
-        </w:rPr>
-        <w:t xml:space="preserve"> </w:t>
-      </w:r>
-      <w:r>
-        <w:rPr>
-          <w:sz w:val="24"/>
-          <w:szCs w:val="24"/>
-          <w:lang w:val="en-US"/>
-        </w:rPr>
-        <w:t xml:space="preserve">hiển thị theo </w:t>
       </w:r>
       <w:r>
         <w:rPr>
@@ -424,15 +438,7 @@
           <w:szCs w:val="24"/>
           <w:lang w:val="en-US"/>
         </w:rPr>
-        <w:t xml:space="preserve"> </w:t>
-      </w:r>
-      <w:r>
-        <w:rPr>
-          <w:sz w:val="24"/>
-          <w:szCs w:val="24"/>
-          <w:lang w:val="en-US"/>
-        </w:rPr>
-        <w:t>(2 hoặc 3  ngày)</w:t>
+        <w:t xml:space="preserve"> (2 hoặc 3  ngày)</w:t>
       </w:r>
     </w:p>
     <w:p>
@@ -472,8 +478,18 @@
           <w:szCs w:val="24"/>
           <w:lang w:val="en-US"/>
         </w:rPr>
-        <w:t>Sơ lược cách làm: sử dụng những thư viện gì (Zend Form, Zend Decorator, HTML, Jqery, Css…), cách tạo grid như thế nào (nói sơ) ?</w:t>
-      </w:r>
+        <w:t>Sơ lược cách làm: sử dụng những thư viện gì (Zend Form, Zend Decorator, HTML, Jqery, Css…), cách tạo grid như thế nào (nói sơ</w:t>
+      </w:r>
+      <w:proofErr w:type="gramStart"/>
+      <w:r>
+        <w:rPr>
+          <w:sz w:val="24"/>
+          <w:szCs w:val="24"/>
+          <w:lang w:val="en-US"/>
+        </w:rPr>
+        <w:t>) ?</w:t>
+      </w:r>
+      <w:proofErr w:type="gramEnd"/>
     </w:p>
     <w:p>
       <w:pPr>
@@ -538,8 +554,18 @@
           <w:szCs w:val="24"/>
           <w:lang w:val="en-US"/>
         </w:rPr>
-        <w:t>Dễ dàng mở rộng hay không: Tích hợp phân trang? Lọc (filter) ?</w:t>
-      </w:r>
+        <w:t>Dễ dàng mở rộng hay không: Tích hợp phân trang? Lọc (filter</w:t>
+      </w:r>
+      <w:proofErr w:type="gramStart"/>
+      <w:r>
+        <w:rPr>
+          <w:sz w:val="24"/>
+          <w:szCs w:val="24"/>
+          <w:lang w:val="en-US"/>
+        </w:rPr>
+        <w:t>) ?</w:t>
+      </w:r>
+      <w:proofErr w:type="gramEnd"/>
     </w:p>
     <w:p>
       <w:pPr>
@@ -638,23 +664,7 @@
           <w:szCs w:val="24"/>
           <w:lang w:val="en-US"/>
         </w:rPr>
-        <w:t>TuanTA: s</w:t>
-      </w:r>
-      <w:r>
-        <w:rPr>
-          <w:sz w:val="24"/>
-          <w:szCs w:val="24"/>
-          <w:lang w:val="en-US"/>
-        </w:rPr>
-        <w:t xml:space="preserve">ử dụng Zend_Acl  </w:t>
-      </w:r>
-      <w:r>
-        <w:rPr>
-          <w:sz w:val="24"/>
-          <w:szCs w:val="24"/>
-          <w:lang w:val="en-US"/>
-        </w:rPr>
-        <w:t xml:space="preserve">- 3 ngày </w:t>
+        <w:t xml:space="preserve">TuanTA: sử dụng Zend_Acl  - 3 ngày </w:t>
       </w:r>
     </w:p>
     <w:p>
@@ -862,15 +872,7 @@
           <w:szCs w:val="24"/>
           <w:lang w:val="en-US"/>
         </w:rPr>
-        <w:t xml:space="preserve">: </w:t>
-      </w:r>
-      <w:r>
-        <w:rPr>
-          <w:sz w:val="24"/>
-          <w:szCs w:val="24"/>
-          <w:lang w:val="en-US"/>
-        </w:rPr>
-        <w:t>Tiếp tục Design Admin template – 2 ngày</w:t>
+        <w:t>: Tiếp tục Design Admin template – 2 ngày</w:t>
       </w:r>
     </w:p>
     <w:p>
@@ -958,55 +960,7 @@
           <w:szCs w:val="24"/>
           <w:lang w:val="en-US"/>
         </w:rPr>
-        <w:t xml:space="preserve">Thêm một Template </w:t>
-      </w:r>
-      <w:r>
-        <w:rPr>
-          <w:sz w:val="24"/>
-          <w:szCs w:val="24"/>
-          <w:lang w:val="en-US"/>
-        </w:rPr>
-        <w:t xml:space="preserve">2 </w:t>
-      </w:r>
-      <w:r>
-        <w:rPr>
-          <w:sz w:val="24"/>
-          <w:szCs w:val="24"/>
-          <w:lang w:val="en-US"/>
-        </w:rPr>
-        <w:t>cột (</w:t>
-      </w:r>
-      <w:r>
-        <w:rPr>
-          <w:sz w:val="24"/>
-          <w:szCs w:val="24"/>
-          <w:lang w:val="en-US"/>
-        </w:rPr>
-        <w:t xml:space="preserve"> 1</w:t>
-      </w:r>
-      <w:r>
-        <w:rPr>
-          <w:sz w:val="24"/>
-          <w:szCs w:val="24"/>
-          <w:lang w:val="en-US"/>
-        </w:rPr>
-        <w:t xml:space="preserve"> cột nhỏ bên trái &amp; </w:t>
-      </w:r>
-      <w:r>
-        <w:rPr>
-          <w:sz w:val="24"/>
-          <w:szCs w:val="24"/>
-          <w:lang w:val="en-US"/>
-        </w:rPr>
-        <w:t xml:space="preserve">1 </w:t>
-      </w:r>
-      <w:r>
-        <w:rPr>
-          <w:sz w:val="24"/>
-          <w:szCs w:val="24"/>
-          <w:lang w:val="en-US"/>
-        </w:rPr>
-        <w:t>cột lớn bên phải)</w:t>
+        <w:t>Thêm một Template 2 cột ( 1 cột nhỏ bên trái &amp; 1 cột lớn bên phải)</w:t>
       </w:r>
     </w:p>
     <w:p>
@@ -1019,6 +973,7 @@
           <w:lang w:val="en-US"/>
         </w:rPr>
       </w:pPr>
+      <w:proofErr w:type="gramStart"/>
       <w:r>
         <w:rPr>
           <w:sz w:val="24"/>
@@ -1026,7 +981,16 @@
           <w:lang w:val="en-US"/>
         </w:rPr>
         <w:lastRenderedPageBreak/>
-        <w:t>( thiết kế CSS và đặt tên ID &amp; Class sao thuận tiện cho dữ liệu động nha, như Blog Yahoo ấy).</w:t>
+        <w:t>( thiết</w:t>
+      </w:r>
+      <w:proofErr w:type="gramEnd"/>
+      <w:r>
+        <w:rPr>
+          <w:sz w:val="24"/>
+          <w:szCs w:val="24"/>
+          <w:lang w:val="en-US"/>
+        </w:rPr>
+        <w:t xml:space="preserve"> kế CSS và đặt tên ID &amp; Class sao thuận tiện cho dữ liệu động nha, như Blog Yahoo ấy).</w:t>
       </w:r>
     </w:p>
     <w:p>
@@ -1151,31 +1115,7 @@
           <w:szCs w:val="24"/>
           <w:lang w:val="en-US"/>
         </w:rPr>
-        <w:t>Sử dụng Css (</w:t>
-      </w:r>
-      <w:r>
-        <w:rPr>
-          <w:sz w:val="24"/>
-          <w:szCs w:val="24"/>
-          <w:lang w:val="en-US"/>
-        </w:rPr>
-        <w:t xml:space="preserve">và </w:t>
-      </w:r>
-      <w:r>
-        <w:rPr>
-          <w:sz w:val="24"/>
-          <w:szCs w:val="24"/>
-          <w:lang w:val="en-US"/>
-        </w:rPr>
-        <w:t>dùng Zend Decorator nếu cần)</w:t>
-      </w:r>
-      <w:r>
-        <w:rPr>
-          <w:sz w:val="24"/>
-          <w:szCs w:val="24"/>
-          <w:lang w:val="en-US"/>
-        </w:rPr>
-        <w:t>.</w:t>
+        <w:t>Sử dụng Css (và dùng Zend Decorator nếu cần).</w:t>
       </w:r>
     </w:p>
     <w:p>
@@ -1197,7 +1137,25 @@
           <w:szCs w:val="24"/>
           <w:lang w:val="en-US"/>
         </w:rPr>
-        <w:t>Tham khảo bài lab Zend Decorator của DucNH (trong thư mục Document/Deliverable/).</w:t>
+        <w:t xml:space="preserve">Tham khảo bài lab Zend Decorator của DucNH (trong </w:t>
+      </w:r>
+      <w:proofErr w:type="gramStart"/>
+      <w:r>
+        <w:rPr>
+          <w:sz w:val="24"/>
+          <w:szCs w:val="24"/>
+          <w:lang w:val="en-US"/>
+        </w:rPr>
+        <w:t>thư</w:t>
+      </w:r>
+      <w:proofErr w:type="gramEnd"/>
+      <w:r>
+        <w:rPr>
+          <w:sz w:val="24"/>
+          <w:szCs w:val="24"/>
+          <w:lang w:val="en-US"/>
+        </w:rPr>
+        <w:t xml:space="preserve"> mục Document/Deliverable/).</w:t>
       </w:r>
     </w:p>
     <w:p>
@@ -1325,17 +1283,7 @@
           <w:szCs w:val="24"/>
           <w:lang w:val="en-US"/>
         </w:rPr>
-        <w:t>Cố gắng viết code CSS gọn gàng, tối ưu một chút</w:t>
-      </w:r>
-      <w:bookmarkStart w:id="0" w:name="_GoBack"/>
-      <w:bookmarkEnd w:id="0"/>
-      <w:r>
-        <w:rPr>
-          <w:sz w:val="24"/>
-          <w:szCs w:val="24"/>
-          <w:lang w:val="en-US"/>
-        </w:rPr>
-        <w:t xml:space="preserve"> (sau này sử dụng lại): phân biệt Id Và Class.</w:t>
+        <w:t>Cố gắng viết code CSS gọn gàng, tối ưu một chút (sau này sử dụng lại): phân biệt Id Và Class.</w:t>
       </w:r>
     </w:p>
     <w:p>
@@ -1553,7 +1501,7 @@
           <w:szCs w:val="24"/>
           <w:shd w:val="clear" w:color="auto" w:fill="FFFFFF"/>
         </w:rPr>
-        <w:t>article, category, section</w:t>
+        <w:t>article, category, section, contact, plugins, weblink</w:t>
       </w:r>
       <w:r>
         <w:rPr>
@@ -1563,17 +1511,6 @@
           <w:sz w:val="24"/>
           <w:szCs w:val="24"/>
           <w:shd w:val="clear" w:color="auto" w:fill="FFFFFF"/>
-        </w:rPr>
-        <w:t>, contact, plugins, weblink</w:t>
-      </w:r>
-      <w:r>
-        <w:rPr>
-          <w:rStyle w:val="apple-style-span"/>
-          <w:rFonts w:ascii="Arial" w:hAnsi="Arial" w:cs="Arial"/>
-          <w:color w:val="000000"/>
-          <w:sz w:val="24"/>
-          <w:szCs w:val="24"/>
-          <w:shd w:val="clear" w:color="auto" w:fill="FFFFFF"/>
           <w:lang w:val="en-US"/>
         </w:rPr>
         <w:t xml:space="preserve"> – 2 ngày:</w:t>
@@ -1629,6 +1566,203 @@
           <w:lang w:val="en-US"/>
         </w:rPr>
         <w:t xml:space="preserve">Code Mysql  </w:t>
+      </w:r>
+    </w:p>
+    <w:p>
+      <w:pPr>
+        <w:pStyle w:val="ListParagraph"/>
+        <w:numPr>
+          <w:ilvl w:val="0"/>
+          <w:numId w:val="9"/>
+        </w:numPr>
+        <w:rPr>
+          <w:sz w:val="24"/>
+          <w:szCs w:val="24"/>
+          <w:lang w:val="en-US"/>
+        </w:rPr>
+      </w:pPr>
+      <w:r>
+        <w:rPr>
+          <w:sz w:val="24"/>
+          <w:szCs w:val="24"/>
+          <w:lang w:val="en-US"/>
+        </w:rPr>
+        <w:t>DungDV: 1 ngày ( phần này là thêm cho Dũng, chứ Task này mọi người xong lâu rồi)</w:t>
+      </w:r>
+    </w:p>
+    <w:p>
+      <w:pPr>
+        <w:pStyle w:val="ListParagraph"/>
+        <w:numPr>
+          <w:ilvl w:val="0"/>
+          <w:numId w:val="10"/>
+        </w:numPr>
+        <w:rPr>
+          <w:sz w:val="24"/>
+          <w:szCs w:val="24"/>
+          <w:lang w:val="en-US"/>
+        </w:rPr>
+      </w:pPr>
+      <w:r>
+        <w:rPr>
+          <w:sz w:val="24"/>
+          <w:szCs w:val="24"/>
+          <w:lang w:val="en-US"/>
+        </w:rPr>
+        <w:t>Cấu hình chạy được Source3.</w:t>
+      </w:r>
+    </w:p>
+    <w:p>
+      <w:pPr>
+        <w:pStyle w:val="ListParagraph"/>
+        <w:numPr>
+          <w:ilvl w:val="0"/>
+          <w:numId w:val="10"/>
+        </w:numPr>
+        <w:rPr>
+          <w:sz w:val="24"/>
+          <w:szCs w:val="24"/>
+          <w:lang w:val="en-US"/>
+        </w:rPr>
+      </w:pPr>
+      <w:r>
+        <w:rPr>
+          <w:sz w:val="24"/>
+          <w:szCs w:val="24"/>
+          <w:lang w:val="en-US"/>
+        </w:rPr>
+        <w:t>Sửa lại Form của Dung mà KhoaVT đã Add vào</w:t>
+      </w:r>
+      <w:r>
+        <w:rPr>
+          <w:sz w:val="24"/>
+          <w:szCs w:val="24"/>
+          <w:lang w:val="en-US"/>
+        </w:rPr>
+        <w:t xml:space="preserve"> Source3</w:t>
+      </w:r>
+    </w:p>
+    <w:p>
+      <w:pPr>
+        <w:pStyle w:val="ListParagraph"/>
+        <w:numPr>
+          <w:ilvl w:val="0"/>
+          <w:numId w:val="10"/>
+        </w:numPr>
+        <w:rPr>
+          <w:sz w:val="24"/>
+          <w:szCs w:val="24"/>
+          <w:lang w:val="en-US"/>
+        </w:rPr>
+      </w:pPr>
+      <w:r>
+        <w:rPr>
+          <w:sz w:val="24"/>
+          <w:szCs w:val="24"/>
+          <w:lang w:val="en-US"/>
+        </w:rPr>
+        <w:t xml:space="preserve">Chú ý </w:t>
+      </w:r>
+      <w:r>
+        <w:rPr>
+          <w:sz w:val="24"/>
+          <w:szCs w:val="24"/>
+          <w:lang w:val="en-US"/>
+        </w:rPr>
+        <w:t>:</w:t>
+      </w:r>
+    </w:p>
+    <w:p>
+      <w:pPr>
+        <w:ind w:left="1440"/>
+        <w:rPr>
+          <w:sz w:val="24"/>
+          <w:szCs w:val="24"/>
+          <w:lang w:val="en-US"/>
+        </w:rPr>
+      </w:pPr>
+      <w:r>
+        <w:rPr>
+          <w:sz w:val="24"/>
+          <w:szCs w:val="24"/>
+          <w:lang w:val="en-US"/>
+        </w:rPr>
+        <w:t xml:space="preserve">+ Tạo Form </w:t>
+      </w:r>
+      <w:proofErr w:type="gramStart"/>
+      <w:r>
+        <w:rPr>
+          <w:sz w:val="24"/>
+          <w:szCs w:val="24"/>
+          <w:lang w:val="en-US"/>
+        </w:rPr>
+        <w:t>theo</w:t>
+      </w:r>
+      <w:proofErr w:type="gramEnd"/>
+      <w:r>
+        <w:rPr>
+          <w:sz w:val="24"/>
+          <w:szCs w:val="24"/>
+          <w:lang w:val="en-US"/>
+        </w:rPr>
+        <w:t xml:space="preserve"> mẫu, giống như của ThanhCV</w:t>
+      </w:r>
+    </w:p>
+    <w:p>
+      <w:pPr>
+        <w:ind w:left="1440"/>
+        <w:rPr>
+          <w:sz w:val="24"/>
+          <w:szCs w:val="24"/>
+          <w:lang w:val="en-US"/>
+        </w:rPr>
+      </w:pPr>
+      <w:r>
+        <w:rPr>
+          <w:sz w:val="24"/>
+          <w:szCs w:val="24"/>
+          <w:lang w:val="en-US"/>
+        </w:rPr>
+        <w:t>+ Phần Data grid view nếu code HTML rồi thì cứ Add vào.</w:t>
+      </w:r>
+      <w:bookmarkStart w:id="0" w:name="_GoBack"/>
+      <w:bookmarkEnd w:id="0"/>
+    </w:p>
+    <w:p>
+      <w:pPr>
+        <w:ind w:left="1440"/>
+        <w:rPr>
+          <w:sz w:val="24"/>
+          <w:szCs w:val="24"/>
+          <w:lang w:val="en-US"/>
+        </w:rPr>
+      </w:pPr>
+      <w:r>
+        <w:rPr>
+          <w:sz w:val="24"/>
+          <w:szCs w:val="24"/>
+          <w:lang w:val="en-US"/>
+        </w:rPr>
+        <w:t>+ Thêm vào Menu cái link đến phần của Dũng (như của mọi người)</w:t>
+      </w:r>
+    </w:p>
+    <w:p>
+      <w:pPr>
+        <w:pStyle w:val="ListParagraph"/>
+        <w:ind w:left="1440"/>
+        <w:rPr>
+          <w:sz w:val="24"/>
+          <w:szCs w:val="24"/>
+          <w:lang w:val="en-US"/>
+        </w:rPr>
+      </w:pPr>
+      <w:r>
+        <w:rPr>
+          <w:sz w:val="24"/>
+          <w:szCs w:val="24"/>
+          <w:lang w:val="en-US"/>
+        </w:rPr>
+        <w:t xml:space="preserve">+ Commit lên phải Comment rõ ràng, đầy đủ, mình quản lí Source đuối lắm </w:t>
       </w:r>
     </w:p>
     <w:p>

--- a/trunk/Document/Tasks/Task7-2.docx
+++ b/trunk/Document/Tasks/Task7-2.docx
@@ -1725,58 +1725,419 @@
         </w:rPr>
         <w:t>+ Phần Data grid view nếu code HTML rồi thì cứ Add vào.</w:t>
       </w:r>
+    </w:p>
+    <w:p>
+      <w:pPr>
+        <w:ind w:left="1440"/>
+        <w:rPr>
+          <w:sz w:val="24"/>
+          <w:szCs w:val="24"/>
+          <w:lang w:val="en-US"/>
+        </w:rPr>
+      </w:pPr>
+      <w:r>
+        <w:rPr>
+          <w:sz w:val="24"/>
+          <w:szCs w:val="24"/>
+          <w:lang w:val="en-US"/>
+        </w:rPr>
+        <w:t>+ Thêm vào Menu cái link đến phần của Dũng (như của mọi người)</w:t>
+      </w:r>
+    </w:p>
+    <w:p>
+      <w:pPr>
+        <w:pStyle w:val="ListParagraph"/>
+        <w:ind w:left="1440"/>
+        <w:rPr>
+          <w:sz w:val="24"/>
+          <w:szCs w:val="24"/>
+          <w:lang w:val="en-US"/>
+        </w:rPr>
+      </w:pPr>
+      <w:r>
+        <w:rPr>
+          <w:sz w:val="24"/>
+          <w:szCs w:val="24"/>
+          <w:lang w:val="en-US"/>
+        </w:rPr>
+        <w:t xml:space="preserve">+ Commit lên phải Comment rõ ràng, đầy đủ, mình quản lí Source đuối lắm </w:t>
+      </w:r>
+    </w:p>
+    <w:p>
+      <w:pPr>
+        <w:pStyle w:val="ListParagraph"/>
+        <w:rPr>
+          <w:sz w:val="24"/>
+          <w:szCs w:val="24"/>
+          <w:lang w:val="en-US"/>
+        </w:rPr>
+      </w:pPr>
+    </w:p>
+    <w:p>
+      <w:pPr>
+        <w:pStyle w:val="ListParagraph"/>
+        <w:numPr>
+          <w:ilvl w:val="0"/>
+          <w:numId w:val="9"/>
+        </w:numPr>
+        <w:rPr>
+          <w:sz w:val="24"/>
+          <w:szCs w:val="24"/>
+          <w:lang w:val="en-US"/>
+        </w:rPr>
+      </w:pPr>
+      <w:r>
+        <w:rPr>
+          <w:sz w:val="24"/>
+          <w:szCs w:val="24"/>
+          <w:lang w:val="en-US"/>
+        </w:rPr>
+        <w:t xml:space="preserve"> HuyDV:</w:t>
+      </w:r>
+      <w:r>
+        <w:rPr>
+          <w:sz w:val="24"/>
+          <w:szCs w:val="24"/>
+          <w:lang w:val="en-US"/>
+        </w:rPr>
+        <w:t xml:space="preserve"> Tìm hiểu cách Multi Language sử dụng Zend Framework</w:t>
+      </w:r>
+    </w:p>
+    <w:p>
+      <w:pPr>
+        <w:pStyle w:val="ListParagraph"/>
+        <w:numPr>
+          <w:ilvl w:val="0"/>
+          <w:numId w:val="10"/>
+        </w:numPr>
+        <w:rPr>
+          <w:sz w:val="24"/>
+          <w:szCs w:val="24"/>
+          <w:lang w:val="en-US"/>
+        </w:rPr>
+      </w:pPr>
+      <w:r>
+        <w:rPr>
+          <w:sz w:val="24"/>
+          <w:szCs w:val="24"/>
+          <w:lang w:val="en-US"/>
+        </w:rPr>
+        <w:t xml:space="preserve">Muốn sử dụng Multi langue thì cần những </w:t>
+      </w:r>
+      <w:proofErr w:type="gramStart"/>
+      <w:r>
+        <w:rPr>
+          <w:sz w:val="24"/>
+          <w:szCs w:val="24"/>
+          <w:lang w:val="en-US"/>
+        </w:rPr>
+        <w:t>thư</w:t>
+      </w:r>
+      <w:proofErr w:type="gramEnd"/>
+      <w:r>
+        <w:rPr>
+          <w:sz w:val="24"/>
+          <w:szCs w:val="24"/>
+          <w:lang w:val="en-US"/>
+        </w:rPr>
+        <w:t xml:space="preserve"> viện nào</w:t>
+      </w:r>
+      <w:r>
+        <w:rPr>
+          <w:sz w:val="24"/>
+          <w:szCs w:val="24"/>
+          <w:lang w:val="en-US"/>
+        </w:rPr>
+        <w:t xml:space="preserve"> của Zend</w:t>
+      </w:r>
+      <w:r>
+        <w:rPr>
+          <w:sz w:val="24"/>
+          <w:szCs w:val="24"/>
+          <w:lang w:val="en-US"/>
+        </w:rPr>
+        <w:t>?</w:t>
+      </w:r>
+      <w:r>
+        <w:rPr>
+          <w:sz w:val="24"/>
+          <w:szCs w:val="24"/>
+          <w:lang w:val="en-US"/>
+        </w:rPr>
+        <w:t xml:space="preserve">  </w:t>
+      </w:r>
+      <w:r>
+        <w:rPr>
+          <w:sz w:val="24"/>
+          <w:szCs w:val="24"/>
+          <w:lang w:val="en-US"/>
+        </w:rPr>
+        <w:t>(*)</w:t>
+      </w:r>
+    </w:p>
+    <w:p>
+      <w:pPr>
+        <w:pStyle w:val="ListParagraph"/>
+        <w:numPr>
+          <w:ilvl w:val="0"/>
+          <w:numId w:val="10"/>
+        </w:numPr>
+        <w:rPr>
+          <w:sz w:val="24"/>
+          <w:szCs w:val="24"/>
+          <w:lang w:val="en-US"/>
+        </w:rPr>
+      </w:pPr>
+      <w:r>
+        <w:rPr>
+          <w:sz w:val="24"/>
+          <w:szCs w:val="24"/>
+          <w:lang w:val="en-US"/>
+        </w:rPr>
+        <w:t xml:space="preserve">Giới thiệu những thành phần ở trên: dùng để làm gì? </w:t>
+      </w:r>
+      <w:r>
+        <w:rPr>
+          <w:sz w:val="24"/>
+          <w:szCs w:val="24"/>
+          <w:lang w:val="en-US"/>
+        </w:rPr>
+        <w:t>Có n</w:t>
+      </w:r>
+      <w:r>
+        <w:rPr>
+          <w:sz w:val="24"/>
+          <w:szCs w:val="24"/>
+          <w:lang w:val="en-US"/>
+        </w:rPr>
+        <w:t xml:space="preserve">hững thành phần con </w:t>
+      </w:r>
+      <w:r>
+        <w:rPr>
+          <w:sz w:val="24"/>
+          <w:szCs w:val="24"/>
+          <w:lang w:val="en-US"/>
+        </w:rPr>
+        <w:t>nào</w:t>
+      </w:r>
+      <w:proofErr w:type="gramStart"/>
+      <w:r>
+        <w:rPr>
+          <w:sz w:val="24"/>
+          <w:szCs w:val="24"/>
+          <w:lang w:val="en-US"/>
+        </w:rPr>
+        <w:t>?</w:t>
+      </w:r>
+      <w:r>
+        <w:rPr>
+          <w:sz w:val="24"/>
+          <w:szCs w:val="24"/>
+          <w:lang w:val="en-US"/>
+        </w:rPr>
+        <w:t>...</w:t>
+      </w:r>
+      <w:proofErr w:type="gramEnd"/>
+      <w:r>
+        <w:rPr>
+          <w:sz w:val="24"/>
+          <w:szCs w:val="24"/>
+          <w:lang w:val="en-US"/>
+        </w:rPr>
+        <w:t xml:space="preserve">  (</w:t>
+      </w:r>
+      <w:r>
+        <w:rPr>
+          <w:sz w:val="24"/>
+          <w:szCs w:val="24"/>
+          <w:lang w:val="en-US"/>
+        </w:rPr>
+        <w:t>**</w:t>
+      </w:r>
+      <w:r>
+        <w:rPr>
+          <w:sz w:val="24"/>
+          <w:szCs w:val="24"/>
+          <w:lang w:val="en-US"/>
+        </w:rPr>
+        <w:t>)</w:t>
+      </w:r>
+      <w:r>
+        <w:rPr>
+          <w:sz w:val="24"/>
+          <w:szCs w:val="24"/>
+          <w:lang w:val="en-US"/>
+        </w:rPr>
+        <w:t xml:space="preserve"> </w:t>
+      </w:r>
+    </w:p>
+    <w:p>
+      <w:pPr>
+        <w:pStyle w:val="ListParagraph"/>
+        <w:numPr>
+          <w:ilvl w:val="0"/>
+          <w:numId w:val="10"/>
+        </w:numPr>
+        <w:rPr>
+          <w:sz w:val="24"/>
+          <w:szCs w:val="24"/>
+          <w:lang w:val="en-US"/>
+        </w:rPr>
+      </w:pPr>
+      <w:r>
+        <w:rPr>
+          <w:sz w:val="24"/>
+          <w:szCs w:val="24"/>
+          <w:lang w:val="en-US"/>
+        </w:rPr>
+        <w:lastRenderedPageBreak/>
+        <w:t xml:space="preserve">Mục </w:t>
+      </w:r>
+      <w:r>
+        <w:rPr>
+          <w:sz w:val="24"/>
+          <w:szCs w:val="24"/>
+          <w:lang w:val="en-US"/>
+        </w:rPr>
+        <w:t xml:space="preserve">(*) và (**) – 1 </w:t>
+      </w:r>
+      <w:r>
+        <w:rPr>
+          <w:sz w:val="24"/>
+          <w:szCs w:val="24"/>
+          <w:lang w:val="en-US"/>
+        </w:rPr>
+        <w:t>ngày: tổng hợp lại vào File Word gửi lên Group</w:t>
+      </w:r>
+    </w:p>
+    <w:p>
+      <w:pPr>
+        <w:pStyle w:val="ListParagraph"/>
+        <w:numPr>
+          <w:ilvl w:val="0"/>
+          <w:numId w:val="10"/>
+        </w:numPr>
+        <w:rPr>
+          <w:sz w:val="24"/>
+          <w:szCs w:val="24"/>
+          <w:lang w:val="en-US"/>
+        </w:rPr>
+      </w:pPr>
+      <w:r>
+        <w:rPr>
+          <w:sz w:val="24"/>
+          <w:szCs w:val="24"/>
+          <w:lang w:val="en-US"/>
+        </w:rPr>
+        <w:t>Tìm hiểu cách sử dụng – 1 ngày</w:t>
+      </w:r>
+    </w:p>
+    <w:p>
+      <w:pPr>
+        <w:pStyle w:val="ListParagraph"/>
+        <w:numPr>
+          <w:ilvl w:val="0"/>
+          <w:numId w:val="10"/>
+        </w:numPr>
+        <w:rPr>
+          <w:sz w:val="24"/>
+          <w:szCs w:val="24"/>
+          <w:lang w:val="en-US"/>
+        </w:rPr>
+      </w:pPr>
+      <w:r>
+        <w:rPr>
+          <w:sz w:val="24"/>
+          <w:szCs w:val="24"/>
+          <w:lang w:val="en-US"/>
+        </w:rPr>
+        <w:t>Viết một bài LAB để hướng dẫn</w:t>
+      </w:r>
+      <w:r>
+        <w:rPr>
+          <w:sz w:val="24"/>
+          <w:szCs w:val="24"/>
+          <w:lang w:val="en-US"/>
+        </w:rPr>
+        <w:t xml:space="preserve"> và gửi lên Group</w:t>
+      </w:r>
+      <w:r>
+        <w:rPr>
+          <w:sz w:val="24"/>
+          <w:szCs w:val="24"/>
+          <w:lang w:val="en-US"/>
+        </w:rPr>
+        <w:t xml:space="preserve"> - </w:t>
+      </w:r>
+      <w:r>
+        <w:rPr>
+          <w:sz w:val="24"/>
+          <w:szCs w:val="24"/>
+          <w:lang w:val="en-US"/>
+        </w:rPr>
+        <w:t>1</w:t>
+      </w:r>
+      <w:r>
+        <w:rPr>
+          <w:sz w:val="24"/>
+          <w:szCs w:val="24"/>
+          <w:lang w:val="en-US"/>
+        </w:rPr>
+        <w:t xml:space="preserve"> ngày</w:t>
+      </w:r>
+      <w:r>
+        <w:rPr>
+          <w:sz w:val="24"/>
+          <w:szCs w:val="24"/>
+          <w:lang w:val="en-US"/>
+        </w:rPr>
+        <w:t xml:space="preserve"> </w:t>
+      </w:r>
+    </w:p>
+    <w:p>
+      <w:pPr>
+        <w:pStyle w:val="ListParagraph"/>
+        <w:numPr>
+          <w:ilvl w:val="0"/>
+          <w:numId w:val="10"/>
+        </w:numPr>
+        <w:rPr>
+          <w:sz w:val="24"/>
+          <w:szCs w:val="24"/>
+          <w:lang w:val="en-US"/>
+        </w:rPr>
+      </w:pPr>
+      <w:r>
+        <w:rPr>
+          <w:sz w:val="24"/>
+          <w:szCs w:val="24"/>
+          <w:lang w:val="en-US"/>
+        </w:rPr>
+        <w:t>Demo 1 ngày</w:t>
+      </w:r>
+      <w:r>
+        <w:rPr>
+          <w:sz w:val="24"/>
+          <w:szCs w:val="24"/>
+          <w:lang w:val="en-US"/>
+        </w:rPr>
+        <w:t>: yêu cầu Demo phải trực quan, đơn giản, đầy đủ, không màu mè</w:t>
+      </w:r>
       <w:bookmarkStart w:id="0" w:name="_GoBack"/>
       <w:bookmarkEnd w:id="0"/>
-    </w:p>
-    <w:p>
-      <w:pPr>
+      <w:r>
+        <w:rPr>
+          <w:sz w:val="24"/>
+          <w:szCs w:val="24"/>
+          <w:lang w:val="en-US"/>
+        </w:rPr>
+        <w:t>, ít phải cấu hình lại ...</w:t>
+      </w:r>
+    </w:p>
+    <w:p>
+      <w:pPr>
+        <w:pStyle w:val="ListParagraph"/>
         <w:ind w:left="1440"/>
-        <w:rPr>
-          <w:sz w:val="24"/>
-          <w:szCs w:val="24"/>
-          <w:lang w:val="en-US"/>
-        </w:rPr>
-      </w:pPr>
-      <w:r>
-        <w:rPr>
-          <w:sz w:val="24"/>
-          <w:szCs w:val="24"/>
-          <w:lang w:val="en-US"/>
-        </w:rPr>
-        <w:t>+ Thêm vào Menu cái link đến phần của Dũng (như của mọi người)</w:t>
-      </w:r>
-    </w:p>
-    <w:p>
-      <w:pPr>
-        <w:pStyle w:val="ListParagraph"/>
-        <w:ind w:left="1440"/>
-        <w:rPr>
-          <w:sz w:val="24"/>
-          <w:szCs w:val="24"/>
-          <w:lang w:val="en-US"/>
-        </w:rPr>
-      </w:pPr>
-      <w:r>
-        <w:rPr>
-          <w:sz w:val="24"/>
-          <w:szCs w:val="24"/>
-          <w:lang w:val="en-US"/>
-        </w:rPr>
-        <w:t xml:space="preserve">+ Commit lên phải Comment rõ ràng, đầy đủ, mình quản lí Source đuối lắm </w:t>
-      </w:r>
-    </w:p>
-    <w:p>
-      <w:pPr>
-        <w:pStyle w:val="ListParagraph"/>
-        <w:rPr>
-          <w:sz w:val="24"/>
-          <w:szCs w:val="24"/>
-          <w:lang w:val="en-US"/>
-        </w:rPr>
-      </w:pPr>
-    </w:p>
-    <w:p>
-      <w:pPr>
         <w:rPr>
           <w:sz w:val="24"/>
           <w:szCs w:val="24"/>

--- a/trunk/Document/Tasks/Task7-2.docx
+++ b/trunk/Document/Tasks/Task7-2.docx
@@ -77,7 +77,7 @@
           <w:szCs w:val="24"/>
           <w:lang w:val="en-US"/>
         </w:rPr>
-        <w:t>2 hoặc 3</w:t>
+        <w:t>3</w:t>
       </w:r>
       <w:r>
         <w:rPr>
@@ -141,18 +141,8 @@
           <w:szCs w:val="24"/>
           <w:lang w:val="en-US"/>
         </w:rPr>
-        <w:t>, HTML, Jqery, Css…), cách tạo grid như thế nào (nói sơ</w:t>
-      </w:r>
-      <w:proofErr w:type="gramStart"/>
-      <w:r>
-        <w:rPr>
-          <w:sz w:val="24"/>
-          <w:szCs w:val="24"/>
-          <w:lang w:val="en-US"/>
-        </w:rPr>
-        <w:t>) ?</w:t>
-      </w:r>
-      <w:proofErr w:type="gramEnd"/>
+        <w:t>, HTML, Jqery, Css…), cách tạo grid như thế nào (nói sơ) ?</w:t>
+      </w:r>
     </w:p>
     <w:p>
       <w:pPr>
@@ -217,16 +207,7 @@
           <w:szCs w:val="24"/>
           <w:lang w:val="en-US"/>
         </w:rPr>
-        <w:t xml:space="preserve">Dễ dàng phân </w:t>
-      </w:r>
-      <w:proofErr w:type="gramStart"/>
-      <w:r>
-        <w:rPr>
-          <w:sz w:val="24"/>
-          <w:szCs w:val="24"/>
-          <w:lang w:val="en-US"/>
-        </w:rPr>
-        <w:t>trang</w:t>
+        <w:t>Dễ dàng phân trang</w:t>
       </w:r>
       <w:r>
         <w:rPr>
@@ -244,7 +225,6 @@
         </w:rPr>
         <w:t>?</w:t>
       </w:r>
-      <w:proofErr w:type="gramEnd"/>
     </w:p>
     <w:p>
       <w:pPr>
@@ -273,18 +253,147 @@
           <w:szCs w:val="24"/>
           <w:lang w:val="en-US"/>
         </w:rPr>
-        <w:t xml:space="preserve">hiển thị </w:t>
-      </w:r>
-      <w:proofErr w:type="gramStart"/>
-      <w:r>
-        <w:rPr>
-          <w:sz w:val="24"/>
-          <w:szCs w:val="24"/>
-          <w:lang w:val="en-US"/>
-        </w:rPr>
-        <w:t>theo</w:t>
-      </w:r>
-      <w:proofErr w:type="gramEnd"/>
+        <w:t xml:space="preserve">hiển thị theo </w:t>
+      </w:r>
+      <w:r>
+        <w:rPr>
+          <w:sz w:val="24"/>
+          <w:szCs w:val="24"/>
+          <w:lang w:val="en-US"/>
+        </w:rPr>
+        <w:t>filter?</w:t>
+      </w:r>
+    </w:p>
+    <w:p>
+      <w:pPr>
+        <w:pStyle w:val="ListParagraph"/>
+        <w:numPr>
+          <w:ilvl w:val="1"/>
+          <w:numId w:val="10"/>
+        </w:numPr>
+        <w:rPr>
+          <w:sz w:val="24"/>
+          <w:szCs w:val="24"/>
+          <w:lang w:val="en-US"/>
+        </w:rPr>
+      </w:pPr>
+      <w:r>
+        <w:rPr>
+          <w:sz w:val="24"/>
+          <w:szCs w:val="24"/>
+          <w:lang w:val="en-US"/>
+        </w:rPr>
+        <w:t>Độ phức tạp</w:t>
+      </w:r>
+      <w:r>
+        <w:rPr>
+          <w:sz w:val="24"/>
+          <w:szCs w:val="24"/>
+          <w:lang w:val="en-US"/>
+        </w:rPr>
+        <w:t>?</w:t>
+      </w:r>
+    </w:p>
+    <w:p>
+      <w:pPr>
+        <w:pStyle w:val="ListParagraph"/>
+        <w:numPr>
+          <w:ilvl w:val="1"/>
+          <w:numId w:val="10"/>
+        </w:numPr>
+        <w:rPr>
+          <w:color w:val="FF0000"/>
+          <w:sz w:val="24"/>
+          <w:szCs w:val="24"/>
+          <w:lang w:val="en-US"/>
+        </w:rPr>
+      </w:pPr>
+      <w:r>
+        <w:rPr>
+          <w:color w:val="FF0000"/>
+          <w:sz w:val="24"/>
+          <w:szCs w:val="24"/>
+          <w:lang w:val="en-US"/>
+        </w:rPr>
+        <w:t>…?</w:t>
+      </w:r>
+    </w:p>
+    <w:p>
+      <w:pPr>
+        <w:pStyle w:val="ListParagraph"/>
+        <w:numPr>
+          <w:ilvl w:val="0"/>
+          <w:numId w:val="10"/>
+        </w:numPr>
+        <w:rPr>
+          <w:sz w:val="24"/>
+          <w:szCs w:val="24"/>
+          <w:lang w:val="en-US"/>
+        </w:rPr>
+      </w:pPr>
+      <w:r>
+        <w:rPr>
+          <w:sz w:val="24"/>
+          <w:szCs w:val="24"/>
+          <w:lang w:val="en-US"/>
+        </w:rPr>
+        <w:t>Đề xuất ý kiến.</w:t>
+      </w:r>
+    </w:p>
+    <w:p>
+      <w:pPr>
+        <w:rPr>
+          <w:sz w:val="24"/>
+          <w:szCs w:val="24"/>
+          <w:lang w:val="en-US"/>
+        </w:rPr>
+      </w:pPr>
+    </w:p>
+    <w:p>
+      <w:pPr>
+        <w:pStyle w:val="ListParagraph"/>
+        <w:numPr>
+          <w:ilvl w:val="0"/>
+          <w:numId w:val="9"/>
+        </w:numPr>
+        <w:rPr>
+          <w:sz w:val="24"/>
+          <w:szCs w:val="24"/>
+          <w:lang w:val="en-US"/>
+        </w:rPr>
+      </w:pPr>
+      <w:r>
+        <w:rPr>
+          <w:sz w:val="24"/>
+          <w:szCs w:val="24"/>
+          <w:lang w:val="en-US"/>
+        </w:rPr>
+        <w:t>DucNH</w:t>
+      </w:r>
+      <w:r>
+        <w:rPr>
+          <w:sz w:val="24"/>
+          <w:szCs w:val="24"/>
+          <w:lang w:val="en-US"/>
+        </w:rPr>
+        <w:t xml:space="preserve">: Thiết kế Data Grid View cho </w:t>
+      </w:r>
+      <w:r>
+        <w:rPr>
+          <w:sz w:val="24"/>
+          <w:szCs w:val="24"/>
+          <w:lang w:val="en-US"/>
+        </w:rPr>
+        <w:t>Article</w:t>
+      </w:r>
+      <w:r>
+        <w:rPr>
+          <w:sz w:val="24"/>
+          <w:szCs w:val="24"/>
+          <w:lang w:val="en-US"/>
+        </w:rPr>
+        <w:t xml:space="preserve"> Manager (thêm dữ liệu mẫu nếu cần) &amp; làm một bài Lab</w:t>
+      </w:r>
       <w:r>
         <w:rPr>
           <w:sz w:val="24"/>
@@ -299,7 +408,77 @@
           <w:szCs w:val="24"/>
           <w:lang w:val="en-US"/>
         </w:rPr>
-        <w:t>filter?</w:t>
+        <w:t>(</w:t>
+      </w:r>
+      <w:r>
+        <w:rPr>
+          <w:sz w:val="24"/>
+          <w:szCs w:val="24"/>
+          <w:lang w:val="en-US"/>
+        </w:rPr>
+        <w:t>3  ngày)</w:t>
+      </w:r>
+    </w:p>
+    <w:p>
+      <w:pPr>
+        <w:pStyle w:val="ListParagraph"/>
+        <w:rPr>
+          <w:sz w:val="24"/>
+          <w:szCs w:val="24"/>
+          <w:lang w:val="en-US"/>
+        </w:rPr>
+      </w:pPr>
+      <w:r>
+        <w:rPr>
+          <w:sz w:val="24"/>
+          <w:szCs w:val="24"/>
+          <w:lang w:val="en-US"/>
+        </w:rPr>
+        <w:t>Nội dung bài LAB:</w:t>
+      </w:r>
+    </w:p>
+    <w:p>
+      <w:pPr>
+        <w:pStyle w:val="ListParagraph"/>
+        <w:numPr>
+          <w:ilvl w:val="0"/>
+          <w:numId w:val="10"/>
+        </w:numPr>
+        <w:rPr>
+          <w:sz w:val="24"/>
+          <w:szCs w:val="24"/>
+          <w:lang w:val="en-US"/>
+        </w:rPr>
+      </w:pPr>
+      <w:r>
+        <w:rPr>
+          <w:sz w:val="24"/>
+          <w:szCs w:val="24"/>
+          <w:lang w:val="en-US"/>
+        </w:rPr>
+        <w:t>Sơ lược cách làm: sử dụng những thư viện gì (Zend Form, Zend Decorator, HTML, Jqery, Css…), cách tạo grid như thế nào (nói sơ) ?</w:t>
+      </w:r>
+    </w:p>
+    <w:p>
+      <w:pPr>
+        <w:pStyle w:val="ListParagraph"/>
+        <w:numPr>
+          <w:ilvl w:val="0"/>
+          <w:numId w:val="10"/>
+        </w:numPr>
+        <w:rPr>
+          <w:sz w:val="24"/>
+          <w:szCs w:val="24"/>
+          <w:lang w:val="en-US"/>
+        </w:rPr>
+      </w:pPr>
+      <w:r>
+        <w:rPr>
+          <w:sz w:val="24"/>
+          <w:szCs w:val="24"/>
+          <w:lang w:val="en-US"/>
+        </w:rPr>
+        <w:t xml:space="preserve">Ưu điểm cách làm này: </w:t>
       </w:r>
     </w:p>
     <w:p>
@@ -321,16 +500,52 @@
           <w:szCs w:val="24"/>
           <w:lang w:val="en-US"/>
         </w:rPr>
+        <w:t xml:space="preserve">Dễ control hay không?  </w:t>
+      </w:r>
+    </w:p>
+    <w:p>
+      <w:pPr>
+        <w:pStyle w:val="ListParagraph"/>
+        <w:numPr>
+          <w:ilvl w:val="1"/>
+          <w:numId w:val="10"/>
+        </w:numPr>
+        <w:rPr>
+          <w:sz w:val="24"/>
+          <w:szCs w:val="24"/>
+          <w:lang w:val="en-US"/>
+        </w:rPr>
+      </w:pPr>
+      <w:r>
+        <w:rPr>
+          <w:sz w:val="24"/>
+          <w:szCs w:val="24"/>
+          <w:lang w:val="en-US"/>
+        </w:rPr>
+        <w:t>Dễ dàng mở rộng hay không: Tích hợp phân trang? Lọc (filter) ?</w:t>
+      </w:r>
+    </w:p>
+    <w:p>
+      <w:pPr>
+        <w:pStyle w:val="ListParagraph"/>
+        <w:numPr>
+          <w:ilvl w:val="1"/>
+          <w:numId w:val="10"/>
+        </w:numPr>
+        <w:rPr>
+          <w:sz w:val="24"/>
+          <w:szCs w:val="24"/>
+          <w:lang w:val="en-US"/>
+        </w:rPr>
+      </w:pPr>
+      <w:r>
+        <w:rPr>
+          <w:sz w:val="24"/>
+          <w:szCs w:val="24"/>
+          <w:lang w:val="en-US"/>
+        </w:rPr>
         <w:t>Độ phức tạp</w:t>
       </w:r>
-      <w:r>
-        <w:rPr>
-          <w:sz w:val="24"/>
-          <w:szCs w:val="24"/>
-          <w:lang w:val="en-US"/>
-        </w:rPr>
-        <w:t>?</w:t>
-      </w:r>
     </w:p>
     <w:p>
       <w:pPr>
@@ -380,6 +595,7 @@
     </w:p>
     <w:p>
       <w:pPr>
+        <w:pStyle w:val="ListParagraph"/>
         <w:rPr>
           <w:sz w:val="24"/>
           <w:szCs w:val="24"/>
@@ -406,234 +622,70 @@
           <w:szCs w:val="24"/>
           <w:lang w:val="en-US"/>
         </w:rPr>
-        <w:t>DucNH</w:t>
-      </w:r>
-      <w:r>
-        <w:rPr>
-          <w:sz w:val="24"/>
-          <w:szCs w:val="24"/>
-          <w:lang w:val="en-US"/>
-        </w:rPr>
-        <w:t xml:space="preserve">: Thiết kế Data Grid View cho </w:t>
-      </w:r>
-      <w:r>
-        <w:rPr>
-          <w:sz w:val="24"/>
-          <w:szCs w:val="24"/>
-          <w:lang w:val="en-US"/>
-        </w:rPr>
-        <w:t>Article</w:t>
-      </w:r>
-      <w:r>
-        <w:rPr>
-          <w:sz w:val="24"/>
-          <w:szCs w:val="24"/>
-          <w:lang w:val="en-US"/>
-        </w:rPr>
-        <w:t xml:space="preserve"> Manager (thêm dữ liệu mẫu nếu cần) &amp; làm một bài Lab</w:t>
-      </w:r>
-      <w:r>
-        <w:rPr>
-          <w:sz w:val="24"/>
-          <w:szCs w:val="24"/>
-          <w:lang w:val="en-US"/>
-        </w:rPr>
-        <w:t xml:space="preserve"> (2 hoặc 3  ngày)</w:t>
-      </w:r>
-    </w:p>
-    <w:p>
-      <w:pPr>
-        <w:pStyle w:val="ListParagraph"/>
-        <w:rPr>
-          <w:sz w:val="24"/>
-          <w:szCs w:val="24"/>
-          <w:lang w:val="en-US"/>
-        </w:rPr>
-      </w:pPr>
-      <w:r>
-        <w:rPr>
-          <w:sz w:val="24"/>
-          <w:szCs w:val="24"/>
-          <w:lang w:val="en-US"/>
-        </w:rPr>
-        <w:t>Nội dung bài LAB:</w:t>
-      </w:r>
-    </w:p>
-    <w:p>
-      <w:pPr>
-        <w:pStyle w:val="ListParagraph"/>
-        <w:numPr>
-          <w:ilvl w:val="0"/>
-          <w:numId w:val="10"/>
-        </w:numPr>
-        <w:rPr>
-          <w:sz w:val="24"/>
-          <w:szCs w:val="24"/>
-          <w:lang w:val="en-US"/>
-        </w:rPr>
-      </w:pPr>
-      <w:r>
-        <w:rPr>
-          <w:sz w:val="24"/>
-          <w:szCs w:val="24"/>
-          <w:lang w:val="en-US"/>
-        </w:rPr>
-        <w:t>Sơ lược cách làm: sử dụng những thư viện gì (Zend Form, Zend Decorator, HTML, Jqery, Css…), cách tạo grid như thế nào (nói sơ</w:t>
-      </w:r>
-      <w:proofErr w:type="gramStart"/>
-      <w:r>
-        <w:rPr>
-          <w:sz w:val="24"/>
-          <w:szCs w:val="24"/>
-          <w:lang w:val="en-US"/>
-        </w:rPr>
-        <w:t>) ?</w:t>
-      </w:r>
-      <w:proofErr w:type="gramEnd"/>
-    </w:p>
-    <w:p>
-      <w:pPr>
-        <w:pStyle w:val="ListParagraph"/>
-        <w:numPr>
-          <w:ilvl w:val="0"/>
-          <w:numId w:val="10"/>
-        </w:numPr>
-        <w:rPr>
-          <w:sz w:val="24"/>
-          <w:szCs w:val="24"/>
-          <w:lang w:val="en-US"/>
-        </w:rPr>
-      </w:pPr>
-      <w:r>
-        <w:rPr>
-          <w:sz w:val="24"/>
-          <w:szCs w:val="24"/>
-          <w:lang w:val="en-US"/>
-        </w:rPr>
-        <w:t xml:space="preserve">Ưu điểm cách làm này: </w:t>
-      </w:r>
-    </w:p>
-    <w:p>
-      <w:pPr>
-        <w:pStyle w:val="ListParagraph"/>
-        <w:numPr>
-          <w:ilvl w:val="1"/>
-          <w:numId w:val="10"/>
-        </w:numPr>
-        <w:rPr>
-          <w:sz w:val="24"/>
-          <w:szCs w:val="24"/>
-          <w:lang w:val="en-US"/>
-        </w:rPr>
-      </w:pPr>
-      <w:r>
-        <w:rPr>
-          <w:sz w:val="24"/>
-          <w:szCs w:val="24"/>
-          <w:lang w:val="en-US"/>
-        </w:rPr>
-        <w:t xml:space="preserve">Dễ control hay không?  </w:t>
-      </w:r>
-    </w:p>
-    <w:p>
-      <w:pPr>
-        <w:pStyle w:val="ListParagraph"/>
-        <w:numPr>
-          <w:ilvl w:val="1"/>
-          <w:numId w:val="10"/>
-        </w:numPr>
-        <w:rPr>
-          <w:sz w:val="24"/>
-          <w:szCs w:val="24"/>
-          <w:lang w:val="en-US"/>
-        </w:rPr>
-      </w:pPr>
-      <w:r>
-        <w:rPr>
-          <w:sz w:val="24"/>
-          <w:szCs w:val="24"/>
-          <w:lang w:val="en-US"/>
-        </w:rPr>
-        <w:t>Dễ dàng mở rộng hay không: Tích hợp phân trang? Lọc (filter</w:t>
-      </w:r>
-      <w:proofErr w:type="gramStart"/>
-      <w:r>
-        <w:rPr>
-          <w:sz w:val="24"/>
-          <w:szCs w:val="24"/>
-          <w:lang w:val="en-US"/>
-        </w:rPr>
-        <w:t>) ?</w:t>
-      </w:r>
-      <w:proofErr w:type="gramEnd"/>
-    </w:p>
-    <w:p>
-      <w:pPr>
-        <w:pStyle w:val="ListParagraph"/>
-        <w:numPr>
-          <w:ilvl w:val="1"/>
-          <w:numId w:val="10"/>
-        </w:numPr>
-        <w:rPr>
-          <w:sz w:val="24"/>
-          <w:szCs w:val="24"/>
-          <w:lang w:val="en-US"/>
-        </w:rPr>
-      </w:pPr>
-      <w:r>
-        <w:rPr>
-          <w:sz w:val="24"/>
-          <w:szCs w:val="24"/>
-          <w:lang w:val="en-US"/>
-        </w:rPr>
-        <w:t>Độ phức tạp</w:t>
-      </w:r>
-    </w:p>
-    <w:p>
-      <w:pPr>
-        <w:pStyle w:val="ListParagraph"/>
-        <w:numPr>
-          <w:ilvl w:val="1"/>
-          <w:numId w:val="10"/>
-        </w:numPr>
-        <w:rPr>
-          <w:color w:val="FF0000"/>
-          <w:sz w:val="24"/>
-          <w:szCs w:val="24"/>
-          <w:lang w:val="en-US"/>
-        </w:rPr>
-      </w:pPr>
-      <w:r>
-        <w:rPr>
-          <w:color w:val="FF0000"/>
-          <w:sz w:val="24"/>
-          <w:szCs w:val="24"/>
-          <w:lang w:val="en-US"/>
-        </w:rPr>
-        <w:t>…?</w:t>
-      </w:r>
-    </w:p>
-    <w:p>
-      <w:pPr>
-        <w:pStyle w:val="ListParagraph"/>
-        <w:numPr>
-          <w:ilvl w:val="0"/>
-          <w:numId w:val="10"/>
-        </w:numPr>
-        <w:rPr>
-          <w:sz w:val="24"/>
-          <w:szCs w:val="24"/>
-          <w:lang w:val="en-US"/>
-        </w:rPr>
-      </w:pPr>
-      <w:r>
-        <w:rPr>
-          <w:sz w:val="24"/>
-          <w:szCs w:val="24"/>
-          <w:lang w:val="en-US"/>
-        </w:rPr>
-        <w:t>Đề xuất ý kiến.</w:t>
-      </w:r>
+        <w:t xml:space="preserve">TuanTA: sử dụng Zend_Acl  - 3 ngày </w:t>
+      </w:r>
+    </w:p>
+    <w:p>
+      <w:pPr>
+        <w:pStyle w:val="ListParagraph"/>
+        <w:numPr>
+          <w:ilvl w:val="0"/>
+          <w:numId w:val="10"/>
+        </w:numPr>
+        <w:rPr>
+          <w:sz w:val="24"/>
+          <w:szCs w:val="24"/>
+          <w:lang w:val="en-US"/>
+        </w:rPr>
+      </w:pPr>
+      <w:r>
+        <w:rPr>
+          <w:sz w:val="24"/>
+          <w:szCs w:val="24"/>
+          <w:lang w:val="en-US"/>
+        </w:rPr>
+        <w:t>Sử dụng Zend_Acl  vào Login</w:t>
+      </w:r>
+      <w:r>
+        <w:rPr>
+          <w:sz w:val="24"/>
+          <w:szCs w:val="24"/>
+          <w:lang w:val="en-US"/>
+        </w:rPr>
+        <w:t xml:space="preserve"> ( và các Controller khác )</w:t>
+      </w:r>
+    </w:p>
+    <w:p>
+      <w:pPr>
+        <w:pStyle w:val="ListParagraph"/>
+        <w:numPr>
+          <w:ilvl w:val="0"/>
+          <w:numId w:val="10"/>
+        </w:numPr>
+        <w:rPr>
+          <w:sz w:val="24"/>
+          <w:szCs w:val="24"/>
+          <w:lang w:val="en-US"/>
+        </w:rPr>
+      </w:pPr>
+      <w:r>
+        <w:rPr>
+          <w:sz w:val="24"/>
+          <w:szCs w:val="24"/>
+          <w:lang w:val="en-US"/>
+        </w:rPr>
+        <w:t>Demo bằng Source3 (thêm dữ liệu mẫu nếu cần).</w:t>
+      </w:r>
+    </w:p>
+    <w:p>
+      <w:pPr>
+        <w:pStyle w:val="ListParagraph"/>
+        <w:rPr>
+          <w:sz w:val="24"/>
+          <w:szCs w:val="24"/>
+          <w:lang w:val="en-US"/>
+        </w:rPr>
+      </w:pPr>
     </w:p>
     <w:p>
       <w:pPr>
@@ -664,70 +716,82 @@
           <w:szCs w:val="24"/>
           <w:lang w:val="en-US"/>
         </w:rPr>
-        <w:t xml:space="preserve">TuanTA: sử dụng Zend_Acl  - 3 ngày </w:t>
-      </w:r>
-    </w:p>
-    <w:p>
-      <w:pPr>
-        <w:pStyle w:val="ListParagraph"/>
-        <w:numPr>
-          <w:ilvl w:val="0"/>
-          <w:numId w:val="10"/>
-        </w:numPr>
-        <w:rPr>
-          <w:sz w:val="24"/>
-          <w:szCs w:val="24"/>
-          <w:lang w:val="en-US"/>
-        </w:rPr>
-      </w:pPr>
-      <w:r>
-        <w:rPr>
-          <w:sz w:val="24"/>
-          <w:szCs w:val="24"/>
-          <w:lang w:val="en-US"/>
-        </w:rPr>
-        <w:t>Sử dụng Zend_Acl  vào Login</w:t>
-      </w:r>
-      <w:r>
-        <w:rPr>
-          <w:sz w:val="24"/>
-          <w:szCs w:val="24"/>
-          <w:lang w:val="en-US"/>
-        </w:rPr>
-        <w:t xml:space="preserve"> ( và các Controller khác )</w:t>
-      </w:r>
-    </w:p>
-    <w:p>
-      <w:pPr>
-        <w:pStyle w:val="ListParagraph"/>
-        <w:numPr>
-          <w:ilvl w:val="0"/>
-          <w:numId w:val="10"/>
-        </w:numPr>
-        <w:rPr>
-          <w:sz w:val="24"/>
-          <w:szCs w:val="24"/>
-          <w:lang w:val="en-US"/>
-        </w:rPr>
-      </w:pPr>
-      <w:r>
-        <w:rPr>
-          <w:sz w:val="24"/>
-          <w:szCs w:val="24"/>
-          <w:lang w:val="en-US"/>
-        </w:rPr>
-        <w:t>Demo bằng Source3 (thêm dữ liệu mẫu nếu cần).</w:t>
-      </w:r>
-    </w:p>
-    <w:p>
-      <w:pPr>
-        <w:pStyle w:val="ListParagraph"/>
-        <w:rPr>
-          <w:sz w:val="24"/>
-          <w:szCs w:val="24"/>
-          <w:lang w:val="en-US"/>
-        </w:rPr>
-      </w:pPr>
+        <w:t>BaoDD: - Tiếp tục Design Admin template – 2 ngày</w:t>
+      </w:r>
+    </w:p>
+    <w:p>
+      <w:pPr>
+        <w:pStyle w:val="ListParagraph"/>
+        <w:numPr>
+          <w:ilvl w:val="0"/>
+          <w:numId w:val="10"/>
+        </w:numPr>
+        <w:rPr>
+          <w:sz w:val="24"/>
+          <w:szCs w:val="24"/>
+          <w:lang w:val="en-US"/>
+        </w:rPr>
+      </w:pPr>
+      <w:r>
+        <w:rPr>
+          <w:sz w:val="24"/>
+          <w:szCs w:val="24"/>
+          <w:lang w:val="en-US"/>
+        </w:rPr>
+        <w:t>Thay đổi một số hình ảnh ….</w:t>
+      </w:r>
+    </w:p>
+    <w:p>
+      <w:pPr>
+        <w:pStyle w:val="ListParagraph"/>
+        <w:numPr>
+          <w:ilvl w:val="0"/>
+          <w:numId w:val="10"/>
+        </w:numPr>
+        <w:rPr>
+          <w:sz w:val="24"/>
+          <w:szCs w:val="24"/>
+          <w:lang w:val="en-US"/>
+        </w:rPr>
+      </w:pPr>
+      <w:r>
+        <w:rPr>
+          <w:sz w:val="24"/>
+          <w:szCs w:val="24"/>
+          <w:lang w:val="en-US"/>
+        </w:rPr>
+        <w:t>Tham khảo cách chèn ảnh trong CSS và phtml của Tomato hay của HuyDV, chọn cách tối ưu nhất</w:t>
+      </w:r>
+    </w:p>
+    <w:p>
+      <w:pPr>
+        <w:pStyle w:val="ListParagraph"/>
+        <w:numPr>
+          <w:ilvl w:val="0"/>
+          <w:numId w:val="10"/>
+        </w:numPr>
+        <w:rPr>
+          <w:sz w:val="24"/>
+          <w:szCs w:val="24"/>
+          <w:lang w:val="en-US"/>
+        </w:rPr>
+      </w:pPr>
+      <w:r>
+        <w:rPr>
+          <w:sz w:val="24"/>
+          <w:szCs w:val="24"/>
+          <w:lang w:val="en-US"/>
+        </w:rPr>
+        <w:t>Thêm những class trong css cho những thành phần độ</w:t>
+      </w:r>
+      <w:r>
+        <w:rPr>
+          <w:sz w:val="24"/>
+          <w:szCs w:val="24"/>
+          <w:lang w:val="en-US"/>
+        </w:rPr>
+        <w:t>ng: button, title, border…</w:t>
+      </w:r>
     </w:p>
     <w:p>
       <w:pPr>
@@ -758,86 +822,151 @@
           <w:szCs w:val="24"/>
           <w:lang w:val="en-US"/>
         </w:rPr>
-        <w:t>BaoDD: - Tiếp tục Design Admin template – 2 ngày</w:t>
-      </w:r>
-    </w:p>
-    <w:p>
-      <w:pPr>
-        <w:pStyle w:val="ListParagraph"/>
-        <w:numPr>
-          <w:ilvl w:val="0"/>
-          <w:numId w:val="10"/>
-        </w:numPr>
-        <w:rPr>
-          <w:sz w:val="24"/>
-          <w:szCs w:val="24"/>
-          <w:lang w:val="en-US"/>
-        </w:rPr>
-      </w:pPr>
-      <w:r>
-        <w:rPr>
-          <w:sz w:val="24"/>
-          <w:szCs w:val="24"/>
-          <w:lang w:val="en-US"/>
-        </w:rPr>
-        <w:t>Thay đổi một số hình ảnh ….</w:t>
-      </w:r>
-    </w:p>
-    <w:p>
-      <w:pPr>
-        <w:pStyle w:val="ListParagraph"/>
-        <w:numPr>
-          <w:ilvl w:val="0"/>
-          <w:numId w:val="10"/>
-        </w:numPr>
-        <w:rPr>
-          <w:sz w:val="24"/>
-          <w:szCs w:val="24"/>
-          <w:lang w:val="en-US"/>
-        </w:rPr>
-      </w:pPr>
-      <w:r>
-        <w:rPr>
-          <w:sz w:val="24"/>
-          <w:szCs w:val="24"/>
-          <w:lang w:val="en-US"/>
-        </w:rPr>
-        <w:t>Tham khảo cách chèn ảnh trong CSS và phtml của Tomato hay của HuyDV, chọn cách tối ưu nhất</w:t>
-      </w:r>
-    </w:p>
-    <w:p>
-      <w:pPr>
-        <w:pStyle w:val="ListParagraph"/>
-        <w:numPr>
-          <w:ilvl w:val="0"/>
-          <w:numId w:val="10"/>
-        </w:numPr>
-        <w:rPr>
-          <w:sz w:val="24"/>
-          <w:szCs w:val="24"/>
-          <w:lang w:val="en-US"/>
-        </w:rPr>
-      </w:pPr>
-      <w:r>
-        <w:rPr>
-          <w:sz w:val="24"/>
-          <w:szCs w:val="24"/>
-          <w:lang w:val="en-US"/>
-        </w:rPr>
-        <w:t>Thêm những class trong css cho những thành phần độ</w:t>
-      </w:r>
-      <w:r>
-        <w:rPr>
-          <w:sz w:val="24"/>
-          <w:szCs w:val="24"/>
-          <w:lang w:val="en-US"/>
-        </w:rPr>
-        <w:t>ng: button, title, border…</w:t>
-      </w:r>
-    </w:p>
-    <w:p>
-      <w:pPr>
-        <w:pStyle w:val="ListParagraph"/>
+        <w:t>HuyNV</w:t>
+      </w:r>
+      <w:r>
+        <w:rPr>
+          <w:sz w:val="24"/>
+          <w:szCs w:val="24"/>
+          <w:lang w:val="en-US"/>
+        </w:rPr>
+        <w:t>: Tiếp tục Design Admin template – 2 ngày</w:t>
+      </w:r>
+    </w:p>
+    <w:p>
+      <w:pPr>
+        <w:pStyle w:val="ListParagraph"/>
+        <w:numPr>
+          <w:ilvl w:val="0"/>
+          <w:numId w:val="10"/>
+        </w:numPr>
+        <w:rPr>
+          <w:sz w:val="24"/>
+          <w:szCs w:val="24"/>
+          <w:lang w:val="en-US"/>
+        </w:rPr>
+      </w:pPr>
+      <w:r>
+        <w:rPr>
+          <w:sz w:val="24"/>
+          <w:szCs w:val="24"/>
+          <w:lang w:val="en-US"/>
+        </w:rPr>
+        <w:t>Thêm mục login (chỉ cần có cái link trỏ tới Administrator )</w:t>
+      </w:r>
+    </w:p>
+    <w:p>
+      <w:pPr>
+        <w:pStyle w:val="ListParagraph"/>
+        <w:numPr>
+          <w:ilvl w:val="0"/>
+          <w:numId w:val="10"/>
+        </w:numPr>
+        <w:rPr>
+          <w:sz w:val="24"/>
+          <w:szCs w:val="24"/>
+          <w:lang w:val="en-US"/>
+        </w:rPr>
+      </w:pPr>
+      <w:r>
+        <w:rPr>
+          <w:sz w:val="24"/>
+          <w:szCs w:val="24"/>
+          <w:lang w:val="en-US"/>
+        </w:rPr>
+        <w:t>Thêm hình ảnh nếu cần.</w:t>
+      </w:r>
+    </w:p>
+    <w:p>
+      <w:pPr>
+        <w:pStyle w:val="ListParagraph"/>
+        <w:numPr>
+          <w:ilvl w:val="0"/>
+          <w:numId w:val="10"/>
+        </w:numPr>
+        <w:rPr>
+          <w:sz w:val="24"/>
+          <w:szCs w:val="24"/>
+          <w:lang w:val="en-US"/>
+        </w:rPr>
+      </w:pPr>
+      <w:r>
+        <w:rPr>
+          <w:sz w:val="24"/>
+          <w:szCs w:val="24"/>
+          <w:lang w:val="en-US"/>
+        </w:rPr>
+        <w:t>Thêm một Template 3 cột ( 2 cột nhỏ bên trái &amp; 1 cột lớn bên phải)</w:t>
+      </w:r>
+    </w:p>
+    <w:p>
+      <w:pPr>
+        <w:pStyle w:val="ListParagraph"/>
+        <w:numPr>
+          <w:ilvl w:val="0"/>
+          <w:numId w:val="10"/>
+        </w:numPr>
+        <w:rPr>
+          <w:sz w:val="24"/>
+          <w:szCs w:val="24"/>
+          <w:lang w:val="en-US"/>
+        </w:rPr>
+      </w:pPr>
+      <w:r>
+        <w:rPr>
+          <w:sz w:val="24"/>
+          <w:szCs w:val="24"/>
+          <w:lang w:val="en-US"/>
+        </w:rPr>
+        <w:t>Thêm một Template 2 cột ( 1 cột nhỏ bên trái &amp; 1 cột lớn bên phải)</w:t>
+      </w:r>
+    </w:p>
+    <w:p>
+      <w:pPr>
+        <w:pStyle w:val="ListParagraph"/>
+        <w:ind w:left="1440"/>
+        <w:rPr>
+          <w:sz w:val="24"/>
+          <w:szCs w:val="24"/>
+          <w:lang w:val="en-US"/>
+        </w:rPr>
+      </w:pPr>
+      <w:r>
+        <w:rPr>
+          <w:sz w:val="24"/>
+          <w:szCs w:val="24"/>
+          <w:lang w:val="en-US"/>
+        </w:rPr>
+        <w:lastRenderedPageBreak/>
+        <w:t>( thiết kế CSS và đặt tên ID &amp; Class sao thuận tiện cho dữ liệu động nha, như Blog Yahoo ấy).</w:t>
+      </w:r>
+    </w:p>
+    <w:p>
+      <w:pPr>
+        <w:pStyle w:val="ListParagraph"/>
+        <w:ind w:left="1440"/>
+        <w:rPr>
+          <w:sz w:val="24"/>
+          <w:szCs w:val="24"/>
+          <w:lang w:val="en-US"/>
+        </w:rPr>
+      </w:pPr>
+    </w:p>
+    <w:p>
+      <w:pPr>
+        <w:pStyle w:val="ListParagraph"/>
+        <w:ind w:left="1440"/>
+        <w:rPr>
+          <w:sz w:val="24"/>
+          <w:szCs w:val="24"/>
+          <w:lang w:val="en-US"/>
+        </w:rPr>
+      </w:pPr>
+    </w:p>
+    <w:p>
+      <w:pPr>
+        <w:pStyle w:val="ListParagraph"/>
+        <w:ind w:left="1440"/>
         <w:rPr>
           <w:sz w:val="24"/>
           <w:szCs w:val="24"/>
@@ -864,187 +993,6 @@
           <w:szCs w:val="24"/>
           <w:lang w:val="en-US"/>
         </w:rPr>
-        <w:t>HuyNV</w:t>
-      </w:r>
-      <w:r>
-        <w:rPr>
-          <w:sz w:val="24"/>
-          <w:szCs w:val="24"/>
-          <w:lang w:val="en-US"/>
-        </w:rPr>
-        <w:t>: Tiếp tục Design Admin template – 2 ngày</w:t>
-      </w:r>
-    </w:p>
-    <w:p>
-      <w:pPr>
-        <w:pStyle w:val="ListParagraph"/>
-        <w:numPr>
-          <w:ilvl w:val="0"/>
-          <w:numId w:val="10"/>
-        </w:numPr>
-        <w:rPr>
-          <w:sz w:val="24"/>
-          <w:szCs w:val="24"/>
-          <w:lang w:val="en-US"/>
-        </w:rPr>
-      </w:pPr>
-      <w:r>
-        <w:rPr>
-          <w:sz w:val="24"/>
-          <w:szCs w:val="24"/>
-          <w:lang w:val="en-US"/>
-        </w:rPr>
-        <w:t>Thêm mục login (chỉ cần có cái link trỏ tới Administrator )</w:t>
-      </w:r>
-    </w:p>
-    <w:p>
-      <w:pPr>
-        <w:pStyle w:val="ListParagraph"/>
-        <w:numPr>
-          <w:ilvl w:val="0"/>
-          <w:numId w:val="10"/>
-        </w:numPr>
-        <w:rPr>
-          <w:sz w:val="24"/>
-          <w:szCs w:val="24"/>
-          <w:lang w:val="en-US"/>
-        </w:rPr>
-      </w:pPr>
-      <w:r>
-        <w:rPr>
-          <w:sz w:val="24"/>
-          <w:szCs w:val="24"/>
-          <w:lang w:val="en-US"/>
-        </w:rPr>
-        <w:t>Thêm hình ảnh nếu cần.</w:t>
-      </w:r>
-    </w:p>
-    <w:p>
-      <w:pPr>
-        <w:pStyle w:val="ListParagraph"/>
-        <w:numPr>
-          <w:ilvl w:val="0"/>
-          <w:numId w:val="10"/>
-        </w:numPr>
-        <w:rPr>
-          <w:sz w:val="24"/>
-          <w:szCs w:val="24"/>
-          <w:lang w:val="en-US"/>
-        </w:rPr>
-      </w:pPr>
-      <w:r>
-        <w:rPr>
-          <w:sz w:val="24"/>
-          <w:szCs w:val="24"/>
-          <w:lang w:val="en-US"/>
-        </w:rPr>
-        <w:t>Thêm một Template 3 cột ( 2 cột nhỏ bên trái &amp; 1 cột lớn bên phải)</w:t>
-      </w:r>
-    </w:p>
-    <w:p>
-      <w:pPr>
-        <w:pStyle w:val="ListParagraph"/>
-        <w:numPr>
-          <w:ilvl w:val="0"/>
-          <w:numId w:val="10"/>
-        </w:numPr>
-        <w:rPr>
-          <w:sz w:val="24"/>
-          <w:szCs w:val="24"/>
-          <w:lang w:val="en-US"/>
-        </w:rPr>
-      </w:pPr>
-      <w:r>
-        <w:rPr>
-          <w:sz w:val="24"/>
-          <w:szCs w:val="24"/>
-          <w:lang w:val="en-US"/>
-        </w:rPr>
-        <w:t>Thêm một Template 2 cột ( 1 cột nhỏ bên trái &amp; 1 cột lớn bên phải)</w:t>
-      </w:r>
-    </w:p>
-    <w:p>
-      <w:pPr>
-        <w:pStyle w:val="ListParagraph"/>
-        <w:ind w:left="1440"/>
-        <w:rPr>
-          <w:sz w:val="24"/>
-          <w:szCs w:val="24"/>
-          <w:lang w:val="en-US"/>
-        </w:rPr>
-      </w:pPr>
-      <w:proofErr w:type="gramStart"/>
-      <w:r>
-        <w:rPr>
-          <w:sz w:val="24"/>
-          <w:szCs w:val="24"/>
-          <w:lang w:val="en-US"/>
-        </w:rPr>
-        <w:lastRenderedPageBreak/>
-        <w:t>( thiết</w:t>
-      </w:r>
-      <w:proofErr w:type="gramEnd"/>
-      <w:r>
-        <w:rPr>
-          <w:sz w:val="24"/>
-          <w:szCs w:val="24"/>
-          <w:lang w:val="en-US"/>
-        </w:rPr>
-        <w:t xml:space="preserve"> kế CSS và đặt tên ID &amp; Class sao thuận tiện cho dữ liệu động nha, như Blog Yahoo ấy).</w:t>
-      </w:r>
-    </w:p>
-    <w:p>
-      <w:pPr>
-        <w:pStyle w:val="ListParagraph"/>
-        <w:ind w:left="1440"/>
-        <w:rPr>
-          <w:sz w:val="24"/>
-          <w:szCs w:val="24"/>
-          <w:lang w:val="en-US"/>
-        </w:rPr>
-      </w:pPr>
-    </w:p>
-    <w:p>
-      <w:pPr>
-        <w:pStyle w:val="ListParagraph"/>
-        <w:ind w:left="1440"/>
-        <w:rPr>
-          <w:sz w:val="24"/>
-          <w:szCs w:val="24"/>
-          <w:lang w:val="en-US"/>
-        </w:rPr>
-      </w:pPr>
-    </w:p>
-    <w:p>
-      <w:pPr>
-        <w:pStyle w:val="ListParagraph"/>
-        <w:ind w:left="1440"/>
-        <w:rPr>
-          <w:sz w:val="24"/>
-          <w:szCs w:val="24"/>
-          <w:lang w:val="en-US"/>
-        </w:rPr>
-      </w:pPr>
-    </w:p>
-    <w:p>
-      <w:pPr>
-        <w:pStyle w:val="ListParagraph"/>
-        <w:numPr>
-          <w:ilvl w:val="0"/>
-          <w:numId w:val="9"/>
-        </w:numPr>
-        <w:rPr>
-          <w:sz w:val="24"/>
-          <w:szCs w:val="24"/>
-          <w:lang w:val="en-US"/>
-        </w:rPr>
-      </w:pPr>
-      <w:r>
-        <w:rPr>
-          <w:sz w:val="24"/>
-          <w:szCs w:val="24"/>
-          <w:lang w:val="en-US"/>
-        </w:rPr>
         <w:t xml:space="preserve">KhoaVT: để định </w:t>
       </w:r>
       <w:r>
@@ -1085,7 +1033,7 @@
           <w:szCs w:val="24"/>
           <w:lang w:val="en-US"/>
         </w:rPr>
-        <w:t>MenuItem_New_New – (2 hoặc 3 ngày)</w:t>
+        <w:t>MenuItem_New_New – (3 ngày)</w:t>
       </w:r>
       <w:r>
         <w:rPr>
@@ -1137,25 +1085,7 @@
           <w:szCs w:val="24"/>
           <w:lang w:val="en-US"/>
         </w:rPr>
-        <w:t xml:space="preserve">Tham khảo bài lab Zend Decorator của DucNH (trong </w:t>
-      </w:r>
-      <w:proofErr w:type="gramStart"/>
-      <w:r>
-        <w:rPr>
-          <w:sz w:val="24"/>
-          <w:szCs w:val="24"/>
-          <w:lang w:val="en-US"/>
-        </w:rPr>
-        <w:t>thư</w:t>
-      </w:r>
-      <w:proofErr w:type="gramEnd"/>
-      <w:r>
-        <w:rPr>
-          <w:sz w:val="24"/>
-          <w:szCs w:val="24"/>
-          <w:lang w:val="en-US"/>
-        </w:rPr>
-        <w:t xml:space="preserve"> mục Document/Deliverable/).</w:t>
+        <w:t>Tham khảo bài lab Zend Decorator của DucNH (trong thư mục Document/Deliverable/).</w:t>
       </w:r>
     </w:p>
     <w:p>
@@ -1587,7 +1517,15 @@
           <w:szCs w:val="24"/>
           <w:lang w:val="en-US"/>
         </w:rPr>
-        <w:t>DungDV: 1 ngày ( phần này là thêm cho Dũng, chứ Task này mọi người xong lâu rồi)</w:t>
+        <w:t xml:space="preserve">DungDV: 2 </w:t>
+      </w:r>
+      <w:r>
+        <w:rPr>
+          <w:sz w:val="24"/>
+          <w:szCs w:val="24"/>
+          <w:lang w:val="en-US"/>
+        </w:rPr>
+        <w:t>ngày ( phần này là thêm cho Dũng, chứ Task này mọi người xong lâu rồi)</w:t>
       </w:r>
     </w:p>
     <w:p>
@@ -1687,25 +1625,7 @@
           <w:szCs w:val="24"/>
           <w:lang w:val="en-US"/>
         </w:rPr>
-        <w:t xml:space="preserve">+ Tạo Form </w:t>
-      </w:r>
-      <w:proofErr w:type="gramStart"/>
-      <w:r>
-        <w:rPr>
-          <w:sz w:val="24"/>
-          <w:szCs w:val="24"/>
-          <w:lang w:val="en-US"/>
-        </w:rPr>
-        <w:t>theo</w:t>
-      </w:r>
-      <w:proofErr w:type="gramEnd"/>
-      <w:r>
-        <w:rPr>
-          <w:sz w:val="24"/>
-          <w:szCs w:val="24"/>
-          <w:lang w:val="en-US"/>
-        </w:rPr>
-        <w:t xml:space="preserve"> mẫu, giống như của ThanhCV</w:t>
+        <w:t>+ Tạo Form theo mẫu, giống như của ThanhCV</w:t>
       </w:r>
     </w:p>
     <w:p>
@@ -1802,6 +1722,24 @@
         </w:rPr>
         <w:t xml:space="preserve"> Tìm hiểu cách Multi Language sử dụng Zend Framework</w:t>
       </w:r>
+      <w:r>
+        <w:rPr>
+          <w:sz w:val="24"/>
+          <w:szCs w:val="24"/>
+          <w:lang w:val="en-US"/>
+        </w:rPr>
+        <w:t xml:space="preserve"> – 4</w:t>
+      </w:r>
+      <w:bookmarkStart w:id="0" w:name="_GoBack"/>
+      <w:bookmarkEnd w:id="0"/>
+      <w:r>
+        <w:rPr>
+          <w:sz w:val="24"/>
+          <w:szCs w:val="24"/>
+          <w:lang w:val="en-US"/>
+        </w:rPr>
+        <w:t xml:space="preserve"> ngay</w:t>
+      </w:r>
     </w:p>
     <w:p>
       <w:pPr>
@@ -1824,23 +1762,13 @@
         </w:rPr>
         <w:t xml:space="preserve">Muốn sử dụng Multi langue thì cần những </w:t>
       </w:r>
-      <w:proofErr w:type="gramStart"/>
-      <w:r>
-        <w:rPr>
-          <w:sz w:val="24"/>
-          <w:szCs w:val="24"/>
-          <w:lang w:val="en-US"/>
-        </w:rPr>
-        <w:t>thư</w:t>
-      </w:r>
-      <w:proofErr w:type="gramEnd"/>
-      <w:r>
-        <w:rPr>
-          <w:sz w:val="24"/>
-          <w:szCs w:val="24"/>
-          <w:lang w:val="en-US"/>
-        </w:rPr>
-        <w:t xml:space="preserve"> viện nào</w:t>
+      <w:r>
+        <w:rPr>
+          <w:sz w:val="24"/>
+          <w:szCs w:val="24"/>
+          <w:lang w:val="en-US"/>
+        </w:rPr>
+        <w:t>thư viện nào</w:t>
       </w:r>
       <w:r>
         <w:rPr>
@@ -1918,33 +1846,15 @@
           <w:szCs w:val="24"/>
           <w:lang w:val="en-US"/>
         </w:rPr>
-        <w:t>nào</w:t>
-      </w:r>
-      <w:proofErr w:type="gramStart"/>
-      <w:r>
-        <w:rPr>
-          <w:sz w:val="24"/>
-          <w:szCs w:val="24"/>
-          <w:lang w:val="en-US"/>
-        </w:rPr>
-        <w:t>?</w:t>
-      </w:r>
-      <w:r>
-        <w:rPr>
-          <w:sz w:val="24"/>
-          <w:szCs w:val="24"/>
-          <w:lang w:val="en-US"/>
-        </w:rPr>
-        <w:t>...</w:t>
-      </w:r>
-      <w:proofErr w:type="gramEnd"/>
-      <w:r>
-        <w:rPr>
-          <w:sz w:val="24"/>
-          <w:szCs w:val="24"/>
-          <w:lang w:val="en-US"/>
-        </w:rPr>
-        <w:t xml:space="preserve">  (</w:t>
+        <w:t>nào?</w:t>
+      </w:r>
+      <w:r>
+        <w:rPr>
+          <w:sz w:val="24"/>
+          <w:szCs w:val="24"/>
+          <w:lang w:val="en-US"/>
+        </w:rPr>
+        <w:t>...  (</w:t>
       </w:r>
       <w:r>
         <w:rPr>
@@ -2075,15 +1985,7 @@
           <w:szCs w:val="24"/>
           <w:lang w:val="en-US"/>
         </w:rPr>
-        <w:t>1</w:t>
-      </w:r>
-      <w:r>
-        <w:rPr>
-          <w:sz w:val="24"/>
-          <w:szCs w:val="24"/>
-          <w:lang w:val="en-US"/>
-        </w:rPr>
-        <w:t xml:space="preserve"> ngày</w:t>
+        <w:t>1 ngày</w:t>
       </w:r>
       <w:r>
         <w:rPr>
@@ -2121,17 +2023,7 @@
           <w:szCs w:val="24"/>
           <w:lang w:val="en-US"/>
         </w:rPr>
-        <w:t>: yêu cầu Demo phải trực quan, đơn giản, đầy đủ, không màu mè</w:t>
-      </w:r>
-      <w:bookmarkStart w:id="0" w:name="_GoBack"/>
-      <w:bookmarkEnd w:id="0"/>
-      <w:r>
-        <w:rPr>
-          <w:sz w:val="24"/>
-          <w:szCs w:val="24"/>
-          <w:lang w:val="en-US"/>
-        </w:rPr>
-        <w:t>, ít phải cấu hình lại ...</w:t>
+        <w:t>: yêu cầu Demo phải trực quan, đơn giản, đầy đủ, không màu mè, ít phải cấu hình lại ...</w:t>
       </w:r>
     </w:p>
     <w:p>
